--- a/SHSchool.DailyManifestation/Resources/日常生活記錄表_範本_1.docx
+++ b/SHSchool.DailyManifestation/Resources/日常生活記錄表_範本_1.docx
@@ -1,6 +1,6 @@
 
 <file path=word/document.xml><?xml version="1.0" encoding="utf-8"?>
-<w:document xmlns:wpc="http://schemas.microsoft.com/office/word/2010/wordprocessingCanvas" xmlns:mc="http://schemas.openxmlformats.org/markup-compatibility/2006" xmlns:o="urn:schemas-microsoft-com:office:office" xmlns:r="http://schemas.openxmlformats.org/officeDocument/2006/relationships" xmlns:m="http://schemas.openxmlformats.org/officeDocument/2006/math" xmlns:v="urn:schemas-microsoft-com:vml" xmlns:wp14="http://schemas.microsoft.com/office/word/2010/wordprocessingDrawing" xmlns:wp="http://schemas.openxmlformats.org/drawingml/2006/wordprocessingDrawing" xmlns:w10="urn:schemas-microsoft-com:office:word" xmlns:w="http://schemas.openxmlformats.org/wordprocessingml/2006/main" xmlns:w14="http://schemas.microsoft.com/office/word/2010/wordml" xmlns:w15="http://schemas.microsoft.com/office/word/2012/wordml" xmlns:wpg="http://schemas.microsoft.com/office/word/2010/wordprocessingGroup" xmlns:wpi="http://schemas.microsoft.com/office/word/2010/wordprocessingInk" xmlns:wne="http://schemas.microsoft.com/office/word/2006/wordml" xmlns:wps="http://schemas.microsoft.com/office/word/2010/wordprocessingShape" mc:Ignorable="w14 w15 wp14">
+<w:document xmlns:wpc="http://schemas.microsoft.com/office/word/2010/wordprocessingCanvas" xmlns:cx="http://schemas.microsoft.com/office/drawing/2014/chartex" xmlns:mc="http://schemas.openxmlformats.org/markup-compatibility/2006" xmlns:o="urn:schemas-microsoft-com:office:office" xmlns:r="http://schemas.openxmlformats.org/officeDocument/2006/relationships" xmlns:m="http://schemas.openxmlformats.org/officeDocument/2006/math" xmlns:v="urn:schemas-microsoft-com:vml" xmlns:wp14="http://schemas.microsoft.com/office/word/2010/wordprocessingDrawing" xmlns:wp="http://schemas.openxmlformats.org/drawingml/2006/wordprocessingDrawing" xmlns:w10="urn:schemas-microsoft-com:office:word" xmlns:w="http://schemas.openxmlformats.org/wordprocessingml/2006/main" xmlns:w14="http://schemas.microsoft.com/office/word/2010/wordml" xmlns:w15="http://schemas.microsoft.com/office/word/2012/wordml" xmlns:w16se="http://schemas.microsoft.com/office/word/2015/wordml/symex" xmlns:wpg="http://schemas.microsoft.com/office/word/2010/wordprocessingGroup" xmlns:wpi="http://schemas.microsoft.com/office/word/2010/wordprocessingInk" xmlns:wne="http://schemas.microsoft.com/office/word/2006/wordml" xmlns:wps="http://schemas.microsoft.com/office/word/2010/wordprocessingShape" mc:Ignorable="w14 w15 w16se wp14">
   <w:body>
     <w:tbl>
       <w:tblPr>
@@ -10,8 +10,8 @@
         <w:tblLook w:val="04A0" w:firstRow="1" w:lastRow="0" w:firstColumn="1" w:lastColumn="0" w:noHBand="0" w:noVBand="1"/>
       </w:tblPr>
       <w:tblGrid>
-        <w:gridCol w:w="839"/>
-        <w:gridCol w:w="84"/>
+        <w:gridCol w:w="838"/>
+        <w:gridCol w:w="83"/>
         <w:gridCol w:w="464"/>
         <w:gridCol w:w="77"/>
         <w:gridCol w:w="170"/>
@@ -56,13 +56,13 @@
         <w:gridCol w:w="203"/>
         <w:gridCol w:w="163"/>
         <w:gridCol w:w="175"/>
-        <w:gridCol w:w="147"/>
-        <w:gridCol w:w="147"/>
+        <w:gridCol w:w="193"/>
+        <w:gridCol w:w="101"/>
         <w:gridCol w:w="40"/>
         <w:gridCol w:w="180"/>
         <w:gridCol w:w="28"/>
         <w:gridCol w:w="542"/>
-        <w:gridCol w:w="492"/>
+        <w:gridCol w:w="494"/>
       </w:tblGrid>
       <w:tr>
         <w:trPr>
@@ -81,13 +81,11 @@
               <w:spacing w:line="0" w:lineRule="atLeast"/>
               <w:jc w:val="both"/>
               <w:rPr>
-                <w:rFonts w:ascii="標楷體" w:eastAsia="標楷體" w:hAnsi="標楷體" w:hint="eastAsia"/>
-                <w:sz w:val="20"/>
-                <w:szCs w:val="20"/>
-              </w:rPr>
-            </w:pPr>
-            <w:bookmarkStart w:id="0" w:name="_GoBack"/>
-            <w:bookmarkEnd w:id="0"/>
+                <w:rFonts w:ascii="標楷體" w:eastAsia="標楷體" w:hAnsi="標楷體"/>
+                <w:sz w:val="20"/>
+                <w:szCs w:val="20"/>
+              </w:rPr>
+            </w:pPr>
             <w:r>
               <w:rPr>
                 <w:rFonts w:ascii="標楷體" w:eastAsia="標楷體" w:hAnsi="標楷體" w:hint="eastAsia"/>
@@ -127,7 +125,7 @@
                 <w:sz w:val="20"/>
                 <w:szCs w:val="20"/>
               </w:rPr>
-              <w:t>2015/3/9</w:t>
+              <w:t>2020/2/5</w:t>
             </w:r>
             <w:r>
               <w:rPr>
@@ -203,7 +201,7 @@
                 <w:sz w:val="20"/>
                 <w:szCs w:val="20"/>
               </w:rPr>
-              <w:t>4:59 PM</w:t>
+              <w:t>5:32 PM</w:t>
             </w:r>
             <w:r>
               <w:rPr>
@@ -538,7 +536,7 @@
               <w:spacing w:line="0" w:lineRule="atLeast"/>
               <w:jc w:val="center"/>
               <w:rPr>
-                <w:rFonts w:ascii="標楷體" w:eastAsia="標楷體" w:hAnsi="標楷體" w:hint="eastAsia"/>
+                <w:rFonts w:ascii="標楷體" w:eastAsia="標楷體" w:hAnsi="標楷體"/>
                 <w:szCs w:val="24"/>
               </w:rPr>
             </w:pPr>
@@ -619,7 +617,7 @@
               <w:spacing w:line="0" w:lineRule="atLeast"/>
               <w:jc w:val="center"/>
               <w:rPr>
-                <w:rFonts w:ascii="標楷體" w:eastAsia="標楷體" w:hAnsi="標楷體" w:hint="eastAsia"/>
+                <w:rFonts w:ascii="標楷體" w:eastAsia="標楷體" w:hAnsi="標楷體"/>
                 <w:sz w:val="20"/>
                 <w:szCs w:val="20"/>
               </w:rPr>
@@ -719,7 +717,7 @@
               <w:spacing w:line="0" w:lineRule="atLeast"/>
               <w:jc w:val="center"/>
               <w:rPr>
-                <w:rFonts w:ascii="標楷體" w:eastAsia="標楷體" w:hAnsi="標楷體" w:hint="eastAsia"/>
+                <w:rFonts w:ascii="標楷體" w:eastAsia="標楷體" w:hAnsi="標楷體"/>
                 <w:sz w:val="20"/>
                 <w:szCs w:val="20"/>
               </w:rPr>
@@ -819,7 +817,7 @@
               <w:spacing w:line="0" w:lineRule="atLeast"/>
               <w:jc w:val="center"/>
               <w:rPr>
-                <w:rFonts w:ascii="標楷體" w:eastAsia="標楷體" w:hAnsi="標楷體" w:hint="eastAsia"/>
+                <w:rFonts w:ascii="標楷體" w:eastAsia="標楷體" w:hAnsi="標楷體"/>
                 <w:sz w:val="20"/>
                 <w:szCs w:val="20"/>
               </w:rPr>
@@ -1154,7 +1152,7 @@
               <w:spacing w:line="0" w:lineRule="atLeast"/>
               <w:jc w:val="center"/>
               <w:rPr>
-                <w:rFonts w:ascii="標楷體" w:eastAsia="標楷體" w:hAnsi="標楷體" w:hint="eastAsia"/>
+                <w:rFonts w:ascii="標楷體" w:eastAsia="標楷體" w:hAnsi="標楷體"/>
                 <w:sz w:val="20"/>
                 <w:szCs w:val="20"/>
               </w:rPr>
@@ -1371,7 +1369,7 @@
               <w:spacing w:line="0" w:lineRule="atLeast"/>
               <w:jc w:val="center"/>
               <w:rPr>
-                <w:rFonts w:ascii="標楷體" w:eastAsia="標楷體" w:hAnsi="標楷體" w:hint="eastAsia"/>
+                <w:rFonts w:ascii="標楷體" w:eastAsia="標楷體" w:hAnsi="標楷體"/>
                 <w:sz w:val="20"/>
                 <w:szCs w:val="20"/>
               </w:rPr>
@@ -1471,7 +1469,7 @@
               <w:spacing w:line="0" w:lineRule="atLeast"/>
               <w:jc w:val="center"/>
               <w:rPr>
-                <w:rFonts w:ascii="標楷體" w:eastAsia="標楷體" w:hAnsi="標楷體" w:hint="eastAsia"/>
+                <w:rFonts w:ascii="標楷體" w:eastAsia="標楷體" w:hAnsi="標楷體"/>
                 <w:sz w:val="20"/>
                 <w:szCs w:val="20"/>
               </w:rPr>
@@ -1597,7 +1595,7 @@
               <w:spacing w:line="0" w:lineRule="atLeast"/>
               <w:jc w:val="center"/>
               <w:rPr>
-                <w:rFonts w:ascii="標楷體" w:eastAsia="標楷體" w:hAnsi="標楷體" w:hint="eastAsia"/>
+                <w:rFonts w:ascii="標楷體" w:eastAsia="標楷體" w:hAnsi="標楷體"/>
                 <w:sz w:val="20"/>
                 <w:szCs w:val="20"/>
               </w:rPr>
@@ -1697,7 +1695,7 @@
               <w:spacing w:line="0" w:lineRule="atLeast"/>
               <w:jc w:val="center"/>
               <w:rPr>
-                <w:rFonts w:ascii="標楷體" w:eastAsia="標楷體" w:hAnsi="標楷體" w:hint="eastAsia"/>
+                <w:rFonts w:ascii="標楷體" w:eastAsia="標楷體" w:hAnsi="標楷體"/>
                 <w:sz w:val="20"/>
                 <w:szCs w:val="20"/>
               </w:rPr>
@@ -1908,7 +1906,7 @@
               <w:spacing w:line="0" w:lineRule="atLeast"/>
               <w:jc w:val="center"/>
               <w:rPr>
-                <w:rFonts w:ascii="標楷體" w:eastAsia="標楷體" w:hAnsi="標楷體" w:hint="eastAsia"/>
+                <w:rFonts w:ascii="標楷體" w:eastAsia="標楷體" w:hAnsi="標楷體"/>
                 <w:sz w:val="22"/>
               </w:rPr>
             </w:pPr>
@@ -1995,7 +1993,7 @@
               <w:pStyle w:val="a6"/>
               <w:spacing w:line="0" w:lineRule="atLeast"/>
               <w:rPr>
-                <w:rFonts w:ascii="標楷體" w:eastAsia="標楷體" w:hAnsi="標楷體" w:hint="eastAsia"/>
+                <w:rFonts w:ascii="標楷體" w:eastAsia="標楷體" w:hAnsi="標楷體"/>
                 <w:sz w:val="22"/>
               </w:rPr>
             </w:pPr>
@@ -2084,7 +2082,7 @@
               <w:spacing w:line="0" w:lineRule="atLeast"/>
               <w:jc w:val="center"/>
               <w:rPr>
-                <w:rFonts w:ascii="標楷體" w:eastAsia="標楷體" w:hAnsi="標楷體" w:hint="eastAsia"/>
+                <w:rFonts w:ascii="標楷體" w:eastAsia="標楷體" w:hAnsi="標楷體"/>
                 <w:sz w:val="22"/>
               </w:rPr>
             </w:pPr>
@@ -2276,7 +2274,7 @@
               <w:pStyle w:val="a6"/>
               <w:spacing w:line="0" w:lineRule="atLeast"/>
               <w:rPr>
-                <w:rFonts w:ascii="標楷體" w:eastAsia="標楷體" w:hAnsi="標楷體" w:hint="eastAsia"/>
+                <w:rFonts w:ascii="標楷體" w:eastAsia="標楷體" w:hAnsi="標楷體"/>
                 <w:sz w:val="22"/>
               </w:rPr>
             </w:pPr>
@@ -2365,7 +2363,7 @@
               <w:spacing w:line="0" w:lineRule="atLeast"/>
               <w:jc w:val="center"/>
               <w:rPr>
-                <w:rFonts w:ascii="標楷體" w:eastAsia="標楷體" w:hAnsi="標楷體" w:hint="eastAsia"/>
+                <w:rFonts w:ascii="標楷體" w:eastAsia="標楷體" w:hAnsi="標楷體"/>
                 <w:sz w:val="22"/>
               </w:rPr>
             </w:pPr>
@@ -2443,7 +2441,7 @@
               <w:spacing w:line="0" w:lineRule="atLeast"/>
               <w:jc w:val="center"/>
               <w:rPr>
-                <w:rFonts w:ascii="標楷體" w:eastAsia="標楷體" w:hAnsi="標楷體" w:hint="eastAsia"/>
+                <w:rFonts w:ascii="標楷體" w:eastAsia="標楷體" w:hAnsi="標楷體"/>
                 <w:kern w:val="0"/>
                 <w:szCs w:val="24"/>
               </w:rPr>
@@ -2493,7 +2491,7 @@
               <w:spacing w:line="0" w:lineRule="atLeast"/>
               <w:jc w:val="center"/>
               <w:rPr>
-                <w:rFonts w:ascii="標楷體" w:eastAsia="標楷體" w:hAnsi="標楷體" w:hint="eastAsia"/>
+                <w:rFonts w:ascii="標楷體" w:eastAsia="標楷體" w:hAnsi="標楷體"/>
                 <w:kern w:val="0"/>
                 <w:sz w:val="22"/>
               </w:rPr>
@@ -2527,7 +2525,7 @@
               <w:spacing w:line="0" w:lineRule="atLeast"/>
               <w:jc w:val="center"/>
               <w:rPr>
-                <w:rFonts w:ascii="標楷體" w:eastAsia="標楷體" w:hAnsi="標楷體" w:hint="eastAsia"/>
+                <w:rFonts w:ascii="標楷體" w:eastAsia="標楷體" w:hAnsi="標楷體"/>
                 <w:kern w:val="0"/>
                 <w:szCs w:val="24"/>
               </w:rPr>
@@ -2561,7 +2559,7 @@
               <w:spacing w:line="0" w:lineRule="atLeast"/>
               <w:jc w:val="center"/>
               <w:rPr>
-                <w:rFonts w:ascii="標楷體" w:eastAsia="標楷體" w:hAnsi="標楷體" w:hint="eastAsia"/>
+                <w:rFonts w:ascii="標楷體" w:eastAsia="標楷體" w:hAnsi="標楷體"/>
                 <w:kern w:val="0"/>
                 <w:szCs w:val="24"/>
               </w:rPr>
@@ -2595,7 +2593,7 @@
               <w:spacing w:line="0" w:lineRule="atLeast"/>
               <w:jc w:val="center"/>
               <w:rPr>
-                <w:rFonts w:ascii="標楷體" w:eastAsia="標楷體" w:hAnsi="標楷體" w:hint="eastAsia"/>
+                <w:rFonts w:ascii="標楷體" w:eastAsia="標楷體" w:hAnsi="標楷體"/>
                 <w:kern w:val="0"/>
                 <w:szCs w:val="24"/>
               </w:rPr>
@@ -2629,7 +2627,7 @@
               <w:spacing w:line="0" w:lineRule="atLeast"/>
               <w:jc w:val="center"/>
               <w:rPr>
-                <w:rFonts w:ascii="標楷體" w:eastAsia="標楷體" w:hAnsi="標楷體" w:hint="eastAsia"/>
+                <w:rFonts w:ascii="標楷體" w:eastAsia="標楷體" w:hAnsi="標楷體"/>
                 <w:kern w:val="0"/>
                 <w:szCs w:val="24"/>
               </w:rPr>
@@ -2663,7 +2661,7 @@
               <w:spacing w:line="0" w:lineRule="atLeast"/>
               <w:jc w:val="center"/>
               <w:rPr>
-                <w:rFonts w:ascii="標楷體" w:eastAsia="標楷體" w:hAnsi="標楷體" w:hint="eastAsia"/>
+                <w:rFonts w:ascii="標楷體" w:eastAsia="標楷體" w:hAnsi="標楷體"/>
                 <w:kern w:val="0"/>
                 <w:szCs w:val="24"/>
               </w:rPr>
@@ -2697,7 +2695,7 @@
               <w:spacing w:line="0" w:lineRule="atLeast"/>
               <w:jc w:val="center"/>
               <w:rPr>
-                <w:rFonts w:ascii="標楷體" w:eastAsia="標楷體" w:hAnsi="標楷體" w:hint="eastAsia"/>
+                <w:rFonts w:ascii="標楷體" w:eastAsia="標楷體" w:hAnsi="標楷體"/>
                 <w:kern w:val="0"/>
                 <w:szCs w:val="24"/>
               </w:rPr>
@@ -2814,7 +2812,7 @@
               <w:spacing w:line="0" w:lineRule="atLeast"/>
               <w:jc w:val="center"/>
               <w:rPr>
-                <w:rFonts w:ascii="標楷體" w:eastAsia="標楷體" w:hAnsi="標楷體" w:hint="eastAsia"/>
+                <w:rFonts w:ascii="標楷體" w:eastAsia="標楷體" w:hAnsi="標楷體"/>
                 <w:kern w:val="0"/>
                 <w:szCs w:val="24"/>
               </w:rPr>
@@ -2840,7 +2838,7 @@
               <w:spacing w:line="0" w:lineRule="atLeast"/>
               <w:jc w:val="center"/>
               <w:rPr>
-                <w:rFonts w:ascii="標楷體" w:eastAsia="標楷體" w:hAnsi="標楷體" w:hint="eastAsia"/>
+                <w:rFonts w:ascii="標楷體" w:eastAsia="標楷體" w:hAnsi="標楷體"/>
                 <w:kern w:val="0"/>
                 <w:szCs w:val="24"/>
               </w:rPr>
@@ -2866,7 +2864,7 @@
               <w:spacing w:line="0" w:lineRule="atLeast"/>
               <w:jc w:val="center"/>
               <w:rPr>
-                <w:rFonts w:ascii="標楷體" w:eastAsia="標楷體" w:hAnsi="標楷體" w:hint="eastAsia"/>
+                <w:rFonts w:ascii="標楷體" w:eastAsia="標楷體" w:hAnsi="標楷體"/>
                 <w:kern w:val="0"/>
                 <w:szCs w:val="24"/>
               </w:rPr>
@@ -2892,7 +2890,7 @@
               <w:spacing w:line="0" w:lineRule="atLeast"/>
               <w:jc w:val="center"/>
               <w:rPr>
-                <w:rFonts w:ascii="標楷體" w:eastAsia="標楷體" w:hAnsi="標楷體" w:hint="eastAsia"/>
+                <w:rFonts w:ascii="標楷體" w:eastAsia="標楷體" w:hAnsi="標楷體"/>
                 <w:kern w:val="0"/>
                 <w:szCs w:val="24"/>
               </w:rPr>
@@ -2918,7 +2916,7 @@
               <w:spacing w:line="0" w:lineRule="atLeast"/>
               <w:jc w:val="center"/>
               <w:rPr>
-                <w:rFonts w:ascii="標楷體" w:eastAsia="標楷體" w:hAnsi="標楷體" w:hint="eastAsia"/>
+                <w:rFonts w:ascii="標楷體" w:eastAsia="標楷體" w:hAnsi="標楷體"/>
                 <w:kern w:val="0"/>
                 <w:szCs w:val="24"/>
               </w:rPr>
@@ -2944,7 +2942,7 @@
               <w:spacing w:line="0" w:lineRule="atLeast"/>
               <w:jc w:val="center"/>
               <w:rPr>
-                <w:rFonts w:ascii="標楷體" w:eastAsia="標楷體" w:hAnsi="標楷體" w:hint="eastAsia"/>
+                <w:rFonts w:ascii="標楷體" w:eastAsia="標楷體" w:hAnsi="標楷體"/>
                 <w:kern w:val="0"/>
                 <w:szCs w:val="24"/>
               </w:rPr>
@@ -3166,7 +3164,7 @@
               <w:pStyle w:val="a6"/>
               <w:spacing w:line="0" w:lineRule="atLeast"/>
               <w:rPr>
-                <w:rFonts w:ascii="標楷體" w:eastAsia="標楷體" w:hAnsi="標楷體" w:hint="eastAsia"/>
+                <w:rFonts w:ascii="標楷體" w:eastAsia="標楷體" w:hAnsi="標楷體"/>
                 <w:szCs w:val="24"/>
               </w:rPr>
             </w:pPr>
@@ -3187,7 +3185,7 @@
               <w:pStyle w:val="a6"/>
               <w:spacing w:line="0" w:lineRule="atLeast"/>
               <w:rPr>
-                <w:rFonts w:ascii="標楷體" w:eastAsia="標楷體" w:hAnsi="標楷體" w:hint="eastAsia"/>
+                <w:rFonts w:ascii="標楷體" w:eastAsia="標楷體" w:hAnsi="標楷體"/>
                 <w:szCs w:val="24"/>
               </w:rPr>
             </w:pPr>
@@ -3227,7 +3225,7 @@
               <w:spacing w:line="0" w:lineRule="atLeast"/>
               <w:jc w:val="center"/>
               <w:rPr>
-                <w:rFonts w:ascii="標楷體" w:eastAsia="標楷體" w:hAnsi="標楷體" w:hint="eastAsia"/>
+                <w:rFonts w:ascii="標楷體" w:eastAsia="標楷體" w:hAnsi="標楷體"/>
                 <w:szCs w:val="24"/>
               </w:rPr>
             </w:pPr>
@@ -3280,13 +3278,6 @@
                 <w:szCs w:val="24"/>
               </w:rPr>
               <w:instrText xml:space="preserve"> MERGEFIELD  日3  \* MERGEFORMAT </w:instrText>
-            </w:r>
-            <w:r>
-              <w:rPr>
-                <w:rFonts w:ascii="標楷體" w:eastAsia="標楷體" w:hAnsi="標楷體"/>
-                <w:szCs w:val="24"/>
-              </w:rPr>
-              <w:fldChar w:fldCharType="separate"/>
             </w:r>
             <w:r>
               <w:rPr>
@@ -3318,7 +3309,7 @@
               <w:pStyle w:val="a6"/>
               <w:spacing w:line="0" w:lineRule="atLeast"/>
               <w:rPr>
-                <w:rFonts w:ascii="標楷體" w:eastAsia="標楷體" w:hAnsi="標楷體" w:hint="eastAsia"/>
+                <w:rFonts w:ascii="標楷體" w:eastAsia="標楷體" w:hAnsi="標楷體"/>
                 <w:szCs w:val="24"/>
               </w:rPr>
             </w:pPr>
@@ -3372,7 +3363,7 @@
               <w:pStyle w:val="a6"/>
               <w:spacing w:line="0" w:lineRule="atLeast"/>
               <w:rPr>
-                <w:rFonts w:ascii="標楷體" w:eastAsia="標楷體" w:hAnsi="標楷體" w:hint="eastAsia"/>
+                <w:rFonts w:ascii="標楷體" w:eastAsia="標楷體" w:hAnsi="標楷體"/>
                 <w:szCs w:val="24"/>
               </w:rPr>
             </w:pPr>
@@ -3399,7 +3390,7 @@
               <w:pStyle w:val="a6"/>
               <w:spacing w:line="0" w:lineRule="atLeast"/>
               <w:rPr>
-                <w:rFonts w:ascii="標楷體" w:eastAsia="標楷體" w:hAnsi="標楷體" w:hint="eastAsia"/>
+                <w:rFonts w:ascii="標楷體" w:eastAsia="標楷體" w:hAnsi="標楷體"/>
                 <w:szCs w:val="24"/>
               </w:rPr>
             </w:pPr>
@@ -3421,7 +3412,7 @@
               <w:pStyle w:val="a6"/>
               <w:spacing w:line="0" w:lineRule="atLeast"/>
               <w:rPr>
-                <w:rFonts w:ascii="標楷體" w:eastAsia="標楷體" w:hAnsi="標楷體" w:hint="eastAsia"/>
+                <w:rFonts w:ascii="標楷體" w:eastAsia="標楷體" w:hAnsi="標楷體"/>
                 <w:szCs w:val="24"/>
               </w:rPr>
             </w:pPr>
@@ -3463,7 +3454,7 @@
               <w:spacing w:line="0" w:lineRule="atLeast"/>
               <w:jc w:val="center"/>
               <w:rPr>
-                <w:rFonts w:ascii="標楷體" w:eastAsia="標楷體" w:hAnsi="標楷體" w:hint="eastAsia"/>
+                <w:rFonts w:ascii="標楷體" w:eastAsia="標楷體" w:hAnsi="標楷體"/>
                 <w:szCs w:val="24"/>
               </w:rPr>
             </w:pPr>
@@ -3519,7 +3510,7 @@
               <w:spacing w:line="0" w:lineRule="atLeast"/>
               <w:jc w:val="center"/>
               <w:rPr>
-                <w:rFonts w:ascii="標楷體" w:eastAsia="標楷體" w:hAnsi="標楷體" w:hint="eastAsia"/>
+                <w:rFonts w:ascii="標楷體" w:eastAsia="標楷體" w:hAnsi="標楷體"/>
                 <w:kern w:val="0"/>
                 <w:sz w:val="22"/>
               </w:rPr>
@@ -3552,7 +3543,7 @@
               <w:spacing w:line="0" w:lineRule="atLeast"/>
               <w:jc w:val="center"/>
               <w:rPr>
-                <w:rFonts w:ascii="標楷體" w:eastAsia="標楷體" w:hAnsi="標楷體" w:hint="eastAsia"/>
+                <w:rFonts w:ascii="標楷體" w:eastAsia="標楷體" w:hAnsi="標楷體"/>
                 <w:kern w:val="0"/>
                 <w:sz w:val="20"/>
                 <w:szCs w:val="20"/>
@@ -3662,7 +3653,7 @@
               <w:spacing w:line="0" w:lineRule="atLeast"/>
               <w:jc w:val="center"/>
               <w:rPr>
-                <w:rFonts w:ascii="標楷體" w:eastAsia="標楷體" w:hAnsi="標楷體" w:hint="eastAsia"/>
+                <w:rFonts w:ascii="標楷體" w:eastAsia="標楷體" w:hAnsi="標楷體"/>
                 <w:sz w:val="20"/>
                 <w:szCs w:val="20"/>
               </w:rPr>
@@ -3687,7 +3678,7 @@
               <w:spacing w:line="0" w:lineRule="atLeast"/>
               <w:jc w:val="center"/>
               <w:rPr>
-                <w:rFonts w:ascii="標楷體" w:eastAsia="標楷體" w:hAnsi="標楷體" w:hint="eastAsia"/>
+                <w:rFonts w:ascii="標楷體" w:eastAsia="標楷體" w:hAnsi="標楷體"/>
                 <w:kern w:val="0"/>
                 <w:sz w:val="20"/>
                 <w:szCs w:val="20"/>
@@ -3713,7 +3704,7 @@
               <w:spacing w:line="0" w:lineRule="atLeast"/>
               <w:jc w:val="center"/>
               <w:rPr>
-                <w:rFonts w:ascii="標楷體" w:eastAsia="標楷體" w:hAnsi="標楷體" w:hint="eastAsia"/>
+                <w:rFonts w:ascii="標楷體" w:eastAsia="標楷體" w:hAnsi="標楷體"/>
                 <w:sz w:val="20"/>
                 <w:szCs w:val="20"/>
               </w:rPr>
@@ -3737,7 +3728,7 @@
               <w:spacing w:line="0" w:lineRule="atLeast"/>
               <w:jc w:val="center"/>
               <w:rPr>
-                <w:rFonts w:ascii="標楷體" w:eastAsia="標楷體" w:hAnsi="標楷體" w:hint="eastAsia"/>
+                <w:rFonts w:ascii="標楷體" w:eastAsia="標楷體" w:hAnsi="標楷體"/>
                 <w:kern w:val="0"/>
                 <w:sz w:val="20"/>
                 <w:szCs w:val="20"/>
@@ -3763,7 +3754,7 @@
               <w:spacing w:line="0" w:lineRule="atLeast"/>
               <w:jc w:val="center"/>
               <w:rPr>
-                <w:rFonts w:ascii="標楷體" w:eastAsia="標楷體" w:hAnsi="標楷體" w:hint="eastAsia"/>
+                <w:rFonts w:ascii="標楷體" w:eastAsia="標楷體" w:hAnsi="標楷體"/>
                 <w:sz w:val="20"/>
                 <w:szCs w:val="20"/>
               </w:rPr>
@@ -3788,7 +3779,7 @@
               <w:spacing w:line="0" w:lineRule="atLeast"/>
               <w:jc w:val="center"/>
               <w:rPr>
-                <w:rFonts w:ascii="標楷體" w:eastAsia="標楷體" w:hAnsi="標楷體" w:hint="eastAsia"/>
+                <w:rFonts w:ascii="標楷體" w:eastAsia="標楷體" w:hAnsi="標楷體"/>
                 <w:kern w:val="0"/>
                 <w:sz w:val="20"/>
                 <w:szCs w:val="20"/>
@@ -3814,7 +3805,7 @@
               <w:spacing w:line="0" w:lineRule="atLeast"/>
               <w:jc w:val="center"/>
               <w:rPr>
-                <w:rFonts w:ascii="標楷體" w:eastAsia="標楷體" w:hAnsi="標楷體" w:hint="eastAsia"/>
+                <w:rFonts w:ascii="標楷體" w:eastAsia="標楷體" w:hAnsi="標楷體"/>
                 <w:sz w:val="20"/>
                 <w:szCs w:val="20"/>
               </w:rPr>
@@ -3839,7 +3830,7 @@
               <w:spacing w:line="0" w:lineRule="atLeast"/>
               <w:jc w:val="center"/>
               <w:rPr>
-                <w:rFonts w:ascii="標楷體" w:eastAsia="標楷體" w:hAnsi="標楷體" w:hint="eastAsia"/>
+                <w:rFonts w:ascii="標楷體" w:eastAsia="標楷體" w:hAnsi="標楷體"/>
                 <w:kern w:val="0"/>
                 <w:sz w:val="20"/>
                 <w:szCs w:val="20"/>
@@ -3865,7 +3856,7 @@
               <w:spacing w:line="0" w:lineRule="atLeast"/>
               <w:jc w:val="center"/>
               <w:rPr>
-                <w:rFonts w:ascii="標楷體" w:eastAsia="標楷體" w:hAnsi="標楷體" w:hint="eastAsia"/>
+                <w:rFonts w:ascii="標楷體" w:eastAsia="標楷體" w:hAnsi="標楷體"/>
                 <w:sz w:val="20"/>
                 <w:szCs w:val="20"/>
               </w:rPr>
@@ -3890,7 +3881,7 @@
               <w:spacing w:line="0" w:lineRule="atLeast"/>
               <w:jc w:val="center"/>
               <w:rPr>
-                <w:rFonts w:ascii="標楷體" w:eastAsia="標楷體" w:hAnsi="標楷體" w:hint="eastAsia"/>
+                <w:rFonts w:ascii="標楷體" w:eastAsia="標楷體" w:hAnsi="標楷體"/>
                 <w:kern w:val="0"/>
                 <w:sz w:val="20"/>
                 <w:szCs w:val="20"/>
@@ -3915,7 +3906,7 @@
               <w:spacing w:line="0" w:lineRule="atLeast"/>
               <w:jc w:val="center"/>
               <w:rPr>
-                <w:rFonts w:ascii="標楷體" w:eastAsia="標楷體" w:hAnsi="標楷體" w:hint="eastAsia"/>
+                <w:rFonts w:ascii="標楷體" w:eastAsia="標楷體" w:hAnsi="標楷體"/>
                 <w:sz w:val="20"/>
                 <w:szCs w:val="20"/>
               </w:rPr>
@@ -3940,7 +3931,7 @@
               <w:spacing w:line="0" w:lineRule="atLeast"/>
               <w:jc w:val="center"/>
               <w:rPr>
-                <w:rFonts w:ascii="標楷體" w:eastAsia="標楷體" w:hAnsi="標楷體" w:hint="eastAsia"/>
+                <w:rFonts w:ascii="標楷體" w:eastAsia="標楷體" w:hAnsi="標楷體"/>
                 <w:kern w:val="0"/>
                 <w:sz w:val="20"/>
                 <w:szCs w:val="20"/>
@@ -3965,7 +3956,7 @@
               <w:spacing w:line="0" w:lineRule="atLeast"/>
               <w:jc w:val="center"/>
               <w:rPr>
-                <w:rFonts w:ascii="標楷體" w:eastAsia="標楷體" w:hAnsi="標楷體" w:hint="eastAsia"/>
+                <w:rFonts w:ascii="標楷體" w:eastAsia="標楷體" w:hAnsi="標楷體"/>
                 <w:sz w:val="20"/>
                 <w:szCs w:val="20"/>
               </w:rPr>
@@ -3990,7 +3981,7 @@
               <w:spacing w:line="0" w:lineRule="atLeast"/>
               <w:jc w:val="center"/>
               <w:rPr>
-                <w:rFonts w:ascii="標楷體" w:eastAsia="標楷體" w:hAnsi="標楷體" w:hint="eastAsia"/>
+                <w:rFonts w:ascii="標楷體" w:eastAsia="標楷體" w:hAnsi="標楷體"/>
                 <w:kern w:val="0"/>
                 <w:sz w:val="20"/>
                 <w:szCs w:val="20"/>
@@ -4015,7 +4006,7 @@
               <w:spacing w:line="0" w:lineRule="atLeast"/>
               <w:jc w:val="center"/>
               <w:rPr>
-                <w:rFonts w:ascii="標楷體" w:eastAsia="標楷體" w:hAnsi="標楷體" w:hint="eastAsia"/>
+                <w:rFonts w:ascii="標楷體" w:eastAsia="標楷體" w:hAnsi="標楷體"/>
                 <w:sz w:val="20"/>
                 <w:szCs w:val="20"/>
               </w:rPr>
@@ -4040,7 +4031,7 @@
               <w:spacing w:line="0" w:lineRule="atLeast"/>
               <w:jc w:val="center"/>
               <w:rPr>
-                <w:rFonts w:ascii="標楷體" w:eastAsia="標楷體" w:hAnsi="標楷體" w:hint="eastAsia"/>
+                <w:rFonts w:ascii="標楷體" w:eastAsia="標楷體" w:hAnsi="標楷體"/>
                 <w:kern w:val="0"/>
                 <w:sz w:val="20"/>
                 <w:szCs w:val="20"/>
@@ -4064,7 +4055,7 @@
               <w:spacing w:line="0" w:lineRule="atLeast"/>
               <w:jc w:val="center"/>
               <w:rPr>
-                <w:rFonts w:ascii="標楷體" w:eastAsia="標楷體" w:hAnsi="標楷體" w:hint="eastAsia"/>
+                <w:rFonts w:ascii="標楷體" w:eastAsia="標楷體" w:hAnsi="標楷體"/>
                 <w:sz w:val="20"/>
                 <w:szCs w:val="20"/>
               </w:rPr>
@@ -4088,7 +4079,7 @@
               <w:spacing w:line="0" w:lineRule="atLeast"/>
               <w:jc w:val="center"/>
               <w:rPr>
-                <w:rFonts w:ascii="標楷體" w:eastAsia="標楷體" w:hAnsi="標楷體" w:hint="eastAsia"/>
+                <w:rFonts w:ascii="標楷體" w:eastAsia="標楷體" w:hAnsi="標楷體"/>
                 <w:sz w:val="20"/>
                 <w:szCs w:val="20"/>
               </w:rPr>
@@ -4189,7 +4180,7 @@
               <w:spacing w:line="0" w:lineRule="atLeast"/>
               <w:jc w:val="center"/>
               <w:rPr>
-                <w:rFonts w:ascii="標楷體" w:eastAsia="標楷體" w:hAnsi="標楷體" w:hint="eastAsia"/>
+                <w:rFonts w:ascii="標楷體" w:eastAsia="標楷體" w:hAnsi="標楷體"/>
                 <w:sz w:val="20"/>
                 <w:szCs w:val="20"/>
               </w:rPr>
@@ -4675,7 +4666,7 @@
               <w:spacing w:line="0" w:lineRule="atLeast"/>
               <w:jc w:val="center"/>
               <w:rPr>
-                <w:rFonts w:ascii="標楷體" w:eastAsia="標楷體" w:hAnsi="標楷體" w:hint="eastAsia"/>
+                <w:rFonts w:ascii="標楷體" w:eastAsia="標楷體" w:hAnsi="標楷體"/>
                 <w:szCs w:val="24"/>
               </w:rPr>
             </w:pPr>
@@ -4899,7 +4890,7 @@
         </w:tc>
         <w:tc>
           <w:tcPr>
-            <w:tcW w:w="1470" w:type="dxa"/>
+            <w:tcW w:w="1514" w:type="dxa"/>
             <w:gridSpan w:val="10"/>
             <w:tcBorders>
               <w:top w:val="single" w:sz="4" w:space="0" w:color="000000"/>
@@ -4915,7 +4906,7 @@
               <w:spacing w:line="0" w:lineRule="atLeast"/>
               <w:jc w:val="center"/>
               <w:rPr>
-                <w:rFonts w:ascii="標楷體" w:eastAsia="標楷體" w:hAnsi="標楷體" w:hint="eastAsia"/>
+                <w:rFonts w:ascii="標楷體" w:eastAsia="標楷體" w:hAnsi="標楷體"/>
                 <w:szCs w:val="24"/>
               </w:rPr>
             </w:pPr>
@@ -4931,7 +4922,7 @@
         </w:tc>
         <w:tc>
           <w:tcPr>
-            <w:tcW w:w="1429" w:type="dxa"/>
+            <w:tcW w:w="1385" w:type="dxa"/>
             <w:gridSpan w:val="6"/>
             <w:tcBorders>
               <w:top w:val="single" w:sz="4" w:space="0" w:color="000000"/>
@@ -4946,7 +4937,7 @@
               <w:spacing w:line="0" w:lineRule="atLeast"/>
               <w:jc w:val="center"/>
               <w:rPr>
-                <w:rFonts w:ascii="標楷體" w:eastAsia="標楷體" w:hAnsi="標楷體" w:hint="eastAsia"/>
+                <w:rFonts w:ascii="標楷體" w:eastAsia="標楷體" w:hAnsi="標楷體"/>
                 <w:szCs w:val="24"/>
               </w:rPr>
             </w:pPr>
@@ -5125,7 +5116,7 @@
               <w:spacing w:line="0" w:lineRule="atLeast"/>
               <w:jc w:val="center"/>
               <w:rPr>
-                <w:rFonts w:ascii="標楷體" w:eastAsia="標楷體" w:hAnsi="標楷體" w:hint="eastAsia"/>
+                <w:rFonts w:ascii="標楷體" w:eastAsia="標楷體" w:hAnsi="標楷體"/>
                 <w:szCs w:val="24"/>
               </w:rPr>
             </w:pPr>
@@ -5149,15 +5140,15 @@
               <w:spacing w:line="0" w:lineRule="atLeast"/>
               <w:jc w:val="center"/>
               <w:rPr>
-                <w:rFonts w:ascii="標楷體" w:eastAsia="標楷體" w:hAnsi="標楷體" w:hint="eastAsia"/>
-                <w:szCs w:val="24"/>
-              </w:rPr>
-            </w:pPr>
-          </w:p>
-        </w:tc>
-        <w:tc>
-          <w:tcPr>
-            <w:tcW w:w="1470" w:type="dxa"/>
+                <w:rFonts w:ascii="標楷體" w:eastAsia="標楷體" w:hAnsi="標楷體"/>
+                <w:szCs w:val="24"/>
+              </w:rPr>
+            </w:pPr>
+          </w:p>
+        </w:tc>
+        <w:tc>
+          <w:tcPr>
+            <w:tcW w:w="1514" w:type="dxa"/>
             <w:gridSpan w:val="10"/>
             <w:tcBorders>
               <w:left w:val="single" w:sz="4" w:space="0" w:color="000000"/>
@@ -5173,15 +5164,15 @@
               <w:spacing w:line="0" w:lineRule="atLeast"/>
               <w:jc w:val="center"/>
               <w:rPr>
-                <w:rFonts w:ascii="標楷體" w:eastAsia="標楷體" w:hAnsi="標楷體" w:hint="eastAsia"/>
-                <w:szCs w:val="24"/>
-              </w:rPr>
-            </w:pPr>
-          </w:p>
-        </w:tc>
-        <w:tc>
-          <w:tcPr>
-            <w:tcW w:w="1429" w:type="dxa"/>
+                <w:rFonts w:ascii="標楷體" w:eastAsia="標楷體" w:hAnsi="標楷體"/>
+                <w:szCs w:val="24"/>
+              </w:rPr>
+            </w:pPr>
+          </w:p>
+        </w:tc>
+        <w:tc>
+          <w:tcPr>
+            <w:tcW w:w="1385" w:type="dxa"/>
             <w:gridSpan w:val="6"/>
             <w:tcBorders>
               <w:left w:val="single" w:sz="4" w:space="0" w:color="000000"/>
@@ -5196,7 +5187,7 @@
               <w:spacing w:line="0" w:lineRule="atLeast"/>
               <w:jc w:val="center"/>
               <w:rPr>
-                <w:rFonts w:ascii="標楷體" w:eastAsia="標楷體" w:hAnsi="標楷體" w:hint="eastAsia"/>
+                <w:rFonts w:ascii="標楷體" w:eastAsia="標楷體" w:hAnsi="標楷體"/>
                 <w:szCs w:val="24"/>
               </w:rPr>
             </w:pPr>
@@ -5236,7 +5227,7 @@
               <w:spacing w:line="0" w:lineRule="atLeast"/>
               <w:jc w:val="center"/>
               <w:rPr>
-                <w:rFonts w:ascii="標楷體" w:eastAsia="標楷體" w:hAnsi="標楷體" w:hint="eastAsia"/>
+                <w:rFonts w:ascii="標楷體" w:eastAsia="標楷體" w:hAnsi="標楷體"/>
                 <w:szCs w:val="24"/>
               </w:rPr>
             </w:pPr>
@@ -5289,7 +5280,7 @@
               <w:spacing w:line="0" w:lineRule="atLeast"/>
               <w:jc w:val="center"/>
               <w:rPr>
-                <w:rFonts w:ascii="標楷體" w:eastAsia="標楷體" w:hAnsi="標楷體" w:hint="eastAsia"/>
+                <w:rFonts w:ascii="標楷體" w:eastAsia="標楷體" w:hAnsi="標楷體"/>
                 <w:szCs w:val="24"/>
               </w:rPr>
             </w:pPr>
@@ -5319,7 +5310,7 @@
               <w:pStyle w:val="a6"/>
               <w:spacing w:line="0" w:lineRule="atLeast"/>
               <w:rPr>
-                <w:rFonts w:ascii="標楷體" w:eastAsia="標楷體" w:hAnsi="標楷體" w:hint="eastAsia"/>
+                <w:rFonts w:ascii="標楷體" w:eastAsia="標楷體" w:hAnsi="標楷體"/>
                 <w:szCs w:val="24"/>
               </w:rPr>
             </w:pPr>
@@ -5354,7 +5345,7 @@
               <w:pStyle w:val="a6"/>
               <w:spacing w:line="0" w:lineRule="atLeast"/>
               <w:rPr>
-                <w:rFonts w:ascii="標楷體" w:eastAsia="標楷體" w:hAnsi="標楷體" w:hint="eastAsia"/>
+                <w:rFonts w:ascii="標楷體" w:eastAsia="標楷體" w:hAnsi="標楷體"/>
                 <w:szCs w:val="24"/>
               </w:rPr>
             </w:pPr>
@@ -5390,21 +5381,21 @@
         </w:tc>
         <w:tc>
           <w:tcPr>
-            <w:tcW w:w="5553" w:type="dxa"/>
-            <w:gridSpan w:val="30"/>
-            <w:tcBorders>
-              <w:left w:val="single" w:sz="4" w:space="0" w:color="000000"/>
-              <w:right w:val="single" w:sz="4" w:space="0" w:color="000000"/>
-            </w:tcBorders>
-            <w:noWrap/>
-            <w:vAlign w:val="center"/>
-          </w:tcPr>
-          <w:p>
-            <w:pPr>
-              <w:pStyle w:val="a6"/>
-              <w:spacing w:line="0" w:lineRule="atLeast"/>
-              <w:rPr>
-                <w:rFonts w:ascii="標楷體" w:eastAsia="標楷體" w:hAnsi="標楷體" w:hint="eastAsia"/>
+            <w:tcW w:w="4170" w:type="dxa"/>
+            <w:gridSpan w:val="24"/>
+            <w:tcBorders>
+              <w:left w:val="single" w:sz="4" w:space="0" w:color="000000"/>
+              <w:right w:val="single" w:sz="4" w:space="0" w:color="auto"/>
+            </w:tcBorders>
+            <w:noWrap/>
+            <w:vAlign w:val="center"/>
+          </w:tcPr>
+          <w:p>
+            <w:pPr>
+              <w:pStyle w:val="a6"/>
+              <w:spacing w:line="0" w:lineRule="atLeast"/>
+              <w:rPr>
+                <w:rFonts w:ascii="標楷體" w:eastAsia="標楷體" w:hAnsi="標楷體"/>
                 <w:szCs w:val="24"/>
               </w:rPr>
             </w:pPr>
@@ -5422,6 +5413,36 @@
               </w:rPr>
               <w:t>由內容</w:t>
             </w:r>
+          </w:p>
+        </w:tc>
+        <w:tc>
+          <w:tcPr>
+            <w:tcW w:w="1383" w:type="dxa"/>
+            <w:gridSpan w:val="6"/>
+            <w:tcBorders>
+              <w:left w:val="single" w:sz="4" w:space="0" w:color="auto"/>
+              <w:right w:val="single" w:sz="4" w:space="0" w:color="000000"/>
+            </w:tcBorders>
+            <w:vAlign w:val="center"/>
+          </w:tcPr>
+          <w:p>
+            <w:pPr>
+              <w:pStyle w:val="a6"/>
+              <w:spacing w:line="0" w:lineRule="atLeast"/>
+              <w:rPr>
+                <w:rFonts w:ascii="標楷體" w:eastAsia="標楷體" w:hAnsi="標楷體"/>
+                <w:szCs w:val="24"/>
+              </w:rPr>
+            </w:pPr>
+            <w:r>
+              <w:rPr>
+                <w:rFonts w:ascii="標楷體" w:eastAsia="標楷體" w:hAnsi="標楷體" w:hint="eastAsia"/>
+                <w:szCs w:val="24"/>
+              </w:rPr>
+              <w:t>備註</w:t>
+            </w:r>
+            <w:bookmarkStart w:id="0" w:name="_GoBack"/>
+            <w:bookmarkEnd w:id="0"/>
           </w:p>
         </w:tc>
       </w:tr>
@@ -5458,7 +5479,7 @@
               <w:spacing w:line="0" w:lineRule="atLeast"/>
               <w:jc w:val="center"/>
               <w:rPr>
-                <w:rFonts w:ascii="標楷體" w:eastAsia="標楷體" w:hAnsi="標楷體" w:hint="eastAsia"/>
+                <w:rFonts w:ascii="標楷體" w:eastAsia="標楷體" w:hAnsi="標楷體"/>
                 <w:szCs w:val="24"/>
               </w:rPr>
             </w:pPr>
@@ -5547,7 +5568,7 @@
               <w:pStyle w:val="a6"/>
               <w:spacing w:line="0" w:lineRule="atLeast"/>
               <w:rPr>
-                <w:rFonts w:ascii="標楷體" w:eastAsia="標楷體" w:hAnsi="標楷體" w:hint="eastAsia"/>
+                <w:rFonts w:ascii="標楷體" w:eastAsia="標楷體" w:hAnsi="標楷體"/>
                 <w:szCs w:val="24"/>
               </w:rPr>
             </w:pPr>
@@ -5569,30 +5590,52 @@
               <w:pStyle w:val="a6"/>
               <w:spacing w:line="0" w:lineRule="atLeast"/>
               <w:rPr>
-                <w:rFonts w:ascii="標楷體" w:eastAsia="標楷體" w:hAnsi="標楷體" w:hint="eastAsia"/>
-                <w:szCs w:val="24"/>
-              </w:rPr>
-            </w:pPr>
-          </w:p>
-        </w:tc>
-        <w:tc>
-          <w:tcPr>
-            <w:tcW w:w="5553" w:type="dxa"/>
-            <w:gridSpan w:val="30"/>
+                <w:rFonts w:ascii="標楷體" w:eastAsia="標楷體" w:hAnsi="標楷體"/>
+                <w:szCs w:val="24"/>
+              </w:rPr>
+            </w:pPr>
+          </w:p>
+        </w:tc>
+        <w:tc>
+          <w:tcPr>
+            <w:tcW w:w="4170" w:type="dxa"/>
+            <w:gridSpan w:val="24"/>
             <w:tcBorders>
               <w:left w:val="single" w:sz="4" w:space="0" w:color="000000"/>
               <w:bottom w:val="single" w:sz="4" w:space="0" w:color="000000"/>
-              <w:right w:val="single" w:sz="4" w:space="0" w:color="000000"/>
-            </w:tcBorders>
-            <w:noWrap/>
-            <w:vAlign w:val="center"/>
-          </w:tcPr>
-          <w:p>
-            <w:pPr>
-              <w:pStyle w:val="a6"/>
-              <w:spacing w:line="0" w:lineRule="atLeast"/>
-              <w:rPr>
-                <w:rFonts w:ascii="標楷體" w:eastAsia="標楷體" w:hAnsi="標楷體" w:hint="eastAsia"/>
+              <w:right w:val="single" w:sz="4" w:space="0" w:color="auto"/>
+            </w:tcBorders>
+            <w:noWrap/>
+            <w:vAlign w:val="center"/>
+          </w:tcPr>
+          <w:p>
+            <w:pPr>
+              <w:pStyle w:val="a6"/>
+              <w:spacing w:line="0" w:lineRule="atLeast"/>
+              <w:rPr>
+                <w:rFonts w:ascii="標楷體" w:eastAsia="標楷體" w:hAnsi="標楷體"/>
+                <w:szCs w:val="24"/>
+              </w:rPr>
+            </w:pPr>
+          </w:p>
+        </w:tc>
+        <w:tc>
+          <w:tcPr>
+            <w:tcW w:w="1383" w:type="dxa"/>
+            <w:gridSpan w:val="6"/>
+            <w:tcBorders>
+              <w:left w:val="single" w:sz="4" w:space="0" w:color="auto"/>
+              <w:bottom w:val="single" w:sz="4" w:space="0" w:color="000000"/>
+              <w:right w:val="single" w:sz="4" w:space="0" w:color="000000"/>
+            </w:tcBorders>
+            <w:vAlign w:val="center"/>
+          </w:tcPr>
+          <w:p>
+            <w:pPr>
+              <w:pStyle w:val="a6"/>
+              <w:spacing w:line="0" w:lineRule="atLeast"/>
+              <w:rPr>
+                <w:rFonts w:ascii="標楷體" w:eastAsia="標楷體" w:hAnsi="標楷體"/>
                 <w:szCs w:val="24"/>
               </w:rPr>
             </w:pPr>
@@ -5622,7 +5665,7 @@
 </file>
 
 <file path=word/endnotes.xml><?xml version="1.0" encoding="utf-8"?>
-<w:endnotes xmlns:wpc="http://schemas.microsoft.com/office/word/2010/wordprocessingCanvas" xmlns:mc="http://schemas.openxmlformats.org/markup-compatibility/2006" xmlns:o="urn:schemas-microsoft-com:office:office" xmlns:r="http://schemas.openxmlformats.org/officeDocument/2006/relationships" xmlns:m="http://schemas.openxmlformats.org/officeDocument/2006/math" xmlns:v="urn:schemas-microsoft-com:vml" xmlns:wp14="http://schemas.microsoft.com/office/word/2010/wordprocessingDrawing" xmlns:wp="http://schemas.openxmlformats.org/drawingml/2006/wordprocessingDrawing" xmlns:w10="urn:schemas-microsoft-com:office:word" xmlns:w="http://schemas.openxmlformats.org/wordprocessingml/2006/main" xmlns:w14="http://schemas.microsoft.com/office/word/2010/wordml" xmlns:w15="http://schemas.microsoft.com/office/word/2012/wordml" xmlns:wpg="http://schemas.microsoft.com/office/word/2010/wordprocessingGroup" xmlns:wpi="http://schemas.microsoft.com/office/word/2010/wordprocessingInk" xmlns:wne="http://schemas.microsoft.com/office/word/2006/wordml" xmlns:wps="http://schemas.microsoft.com/office/word/2010/wordprocessingShape" mc:Ignorable="w14 w15 wp14">
+<w:endnotes xmlns:wpc="http://schemas.microsoft.com/office/word/2010/wordprocessingCanvas" xmlns:cx="http://schemas.microsoft.com/office/drawing/2014/chartex" xmlns:mc="http://schemas.openxmlformats.org/markup-compatibility/2006" xmlns:o="urn:schemas-microsoft-com:office:office" xmlns:r="http://schemas.openxmlformats.org/officeDocument/2006/relationships" xmlns:m="http://schemas.openxmlformats.org/officeDocument/2006/math" xmlns:v="urn:schemas-microsoft-com:vml" xmlns:wp14="http://schemas.microsoft.com/office/word/2010/wordprocessingDrawing" xmlns:wp="http://schemas.openxmlformats.org/drawingml/2006/wordprocessingDrawing" xmlns:w10="urn:schemas-microsoft-com:office:word" xmlns:w="http://schemas.openxmlformats.org/wordprocessingml/2006/main" xmlns:w14="http://schemas.microsoft.com/office/word/2010/wordml" xmlns:w15="http://schemas.microsoft.com/office/word/2012/wordml" xmlns:w16se="http://schemas.microsoft.com/office/word/2015/wordml/symex" xmlns:wpg="http://schemas.microsoft.com/office/word/2010/wordprocessingGroup" xmlns:wpi="http://schemas.microsoft.com/office/word/2010/wordprocessingInk" xmlns:wne="http://schemas.microsoft.com/office/word/2006/wordml" xmlns:wps="http://schemas.microsoft.com/office/word/2010/wordprocessingShape" mc:Ignorable="w14 w15 w16se wp14">
   <w:endnote w:type="separator" w:id="-1">
     <w:p>
       <w:r>
@@ -5641,7 +5684,7 @@
 </file>
 
 <file path=word/footnotes.xml><?xml version="1.0" encoding="utf-8"?>
-<w:footnotes xmlns:wpc="http://schemas.microsoft.com/office/word/2010/wordprocessingCanvas" xmlns:mc="http://schemas.openxmlformats.org/markup-compatibility/2006" xmlns:o="urn:schemas-microsoft-com:office:office" xmlns:r="http://schemas.openxmlformats.org/officeDocument/2006/relationships" xmlns:m="http://schemas.openxmlformats.org/officeDocument/2006/math" xmlns:v="urn:schemas-microsoft-com:vml" xmlns:wp14="http://schemas.microsoft.com/office/word/2010/wordprocessingDrawing" xmlns:wp="http://schemas.openxmlformats.org/drawingml/2006/wordprocessingDrawing" xmlns:w10="urn:schemas-microsoft-com:office:word" xmlns:w="http://schemas.openxmlformats.org/wordprocessingml/2006/main" xmlns:w14="http://schemas.microsoft.com/office/word/2010/wordml" xmlns:w15="http://schemas.microsoft.com/office/word/2012/wordml" xmlns:wpg="http://schemas.microsoft.com/office/word/2010/wordprocessingGroup" xmlns:wpi="http://schemas.microsoft.com/office/word/2010/wordprocessingInk" xmlns:wne="http://schemas.microsoft.com/office/word/2006/wordml" xmlns:wps="http://schemas.microsoft.com/office/word/2010/wordprocessingShape" mc:Ignorable="w14 w15 wp14">
+<w:footnotes xmlns:wpc="http://schemas.microsoft.com/office/word/2010/wordprocessingCanvas" xmlns:cx="http://schemas.microsoft.com/office/drawing/2014/chartex" xmlns:mc="http://schemas.openxmlformats.org/markup-compatibility/2006" xmlns:o="urn:schemas-microsoft-com:office:office" xmlns:r="http://schemas.openxmlformats.org/officeDocument/2006/relationships" xmlns:m="http://schemas.openxmlformats.org/officeDocument/2006/math" xmlns:v="urn:schemas-microsoft-com:vml" xmlns:wp14="http://schemas.microsoft.com/office/word/2010/wordprocessingDrawing" xmlns:wp="http://schemas.openxmlformats.org/drawingml/2006/wordprocessingDrawing" xmlns:w10="urn:schemas-microsoft-com:office:word" xmlns:w="http://schemas.openxmlformats.org/wordprocessingml/2006/main" xmlns:w14="http://schemas.microsoft.com/office/word/2010/wordml" xmlns:w15="http://schemas.microsoft.com/office/word/2012/wordml" xmlns:w16se="http://schemas.microsoft.com/office/word/2015/wordml/symex" xmlns:wpg="http://schemas.microsoft.com/office/word/2010/wordprocessingGroup" xmlns:wpi="http://schemas.microsoft.com/office/word/2010/wordprocessingInk" xmlns:wne="http://schemas.microsoft.com/office/word/2006/wordml" xmlns:wps="http://schemas.microsoft.com/office/word/2010/wordprocessingShape" mc:Ignorable="w14 w15 w16se wp14">
   <w:footnote w:type="separator" w:id="-1">
     <w:p>
       <w:r>
@@ -5660,7 +5703,7 @@
 </file>
 
 <file path=word/styles.xml><?xml version="1.0" encoding="utf-8"?>
-<w:styles xmlns:mc="http://schemas.openxmlformats.org/markup-compatibility/2006" xmlns:r="http://schemas.openxmlformats.org/officeDocument/2006/relationships" xmlns:w="http://schemas.openxmlformats.org/wordprocessingml/2006/main" xmlns:w14="http://schemas.microsoft.com/office/word/2010/wordml" xmlns:w15="http://schemas.microsoft.com/office/word/2012/wordml" mc:Ignorable="w14 w15">
+<w:styles xmlns:mc="http://schemas.openxmlformats.org/markup-compatibility/2006" xmlns:r="http://schemas.openxmlformats.org/officeDocument/2006/relationships" xmlns:w="http://schemas.openxmlformats.org/wordprocessingml/2006/main" xmlns:w14="http://schemas.microsoft.com/office/word/2010/wordml" xmlns:w15="http://schemas.microsoft.com/office/word/2012/wordml" xmlns:w16se="http://schemas.microsoft.com/office/word/2015/wordml/symex" mc:Ignorable="w14 w15 w16se">
   <w:docDefaults>
     <w:rPrDefault>
       <w:rPr>
@@ -6197,7 +6240,6 @@
     <w:uiPriority w:val="99"/>
     <w:semiHidden/>
     <w:unhideWhenUsed/>
-    <w:qFormat/>
     <w:tblPr>
       <w:tblInd w:w="0" w:type="dxa"/>
       <w:tblCellMar>
@@ -6738,7 +6780,7 @@
 </file>
 
 <file path=customXml/itemProps1.xml><?xml version="1.0" encoding="utf-8"?>
-<ds:datastoreItem xmlns:ds="http://schemas.openxmlformats.org/officeDocument/2006/customXml" ds:itemID="{EAC3A0B1-A2CC-40D4-B2CC-EA816B739C03}">
+<ds:datastoreItem xmlns:ds="http://schemas.openxmlformats.org/officeDocument/2006/customXml" ds:itemID="{AE65DC62-65FA-4F0F-AF3A-77F5687AD170}">
   <ds:schemaRefs>
     <ds:schemaRef ds:uri="http://schemas.openxmlformats.org/officeDocument/2006/bibliography"/>
   </ds:schemaRefs>

--- a/SHSchool.DailyManifestation/Resources/日常生活記錄表_範本_1.docx
+++ b/SHSchool.DailyManifestation/Resources/日常生活記錄表_範本_1.docx
@@ -12,7 +12,8 @@
       <w:tblGrid>
         <w:gridCol w:w="838"/>
         <w:gridCol w:w="83"/>
-        <w:gridCol w:w="464"/>
+        <w:gridCol w:w="15"/>
+        <w:gridCol w:w="449"/>
         <w:gridCol w:w="77"/>
         <w:gridCol w:w="170"/>
         <w:gridCol w:w="372"/>
@@ -22,7 +23,8 @@
         <w:gridCol w:w="249"/>
         <w:gridCol w:w="141"/>
         <w:gridCol w:w="151"/>
-        <w:gridCol w:w="542"/>
+        <w:gridCol w:w="117"/>
+        <w:gridCol w:w="425"/>
         <w:gridCol w:w="6"/>
         <w:gridCol w:w="221"/>
         <w:gridCol w:w="283"/>
@@ -32,34 +34,32 @@
         <w:gridCol w:w="322"/>
         <w:gridCol w:w="219"/>
         <w:gridCol w:w="72"/>
-        <w:gridCol w:w="285"/>
-        <w:gridCol w:w="185"/>
+        <w:gridCol w:w="61"/>
+        <w:gridCol w:w="409"/>
         <w:gridCol w:w="111"/>
-        <w:gridCol w:w="157"/>
-        <w:gridCol w:w="268"/>
+        <w:gridCol w:w="425"/>
         <w:gridCol w:w="6"/>
         <w:gridCol w:w="457"/>
         <w:gridCol w:w="85"/>
         <w:gridCol w:w="128"/>
         <w:gridCol w:w="39"/>
-        <w:gridCol w:w="303"/>
-        <w:gridCol w:w="71"/>
-        <w:gridCol w:w="451"/>
+        <w:gridCol w:w="374"/>
+        <w:gridCol w:w="23"/>
+        <w:gridCol w:w="428"/>
         <w:gridCol w:w="91"/>
         <w:gridCol w:w="302"/>
         <w:gridCol w:w="134"/>
         <w:gridCol w:w="106"/>
         <w:gridCol w:w="29"/>
-        <w:gridCol w:w="102"/>
-        <w:gridCol w:w="109"/>
+        <w:gridCol w:w="211"/>
         <w:gridCol w:w="302"/>
-        <w:gridCol w:w="203"/>
-        <w:gridCol w:w="163"/>
+        <w:gridCol w:w="167"/>
+        <w:gridCol w:w="36"/>
+        <w:gridCol w:w="55"/>
+        <w:gridCol w:w="108"/>
         <w:gridCol w:w="175"/>
         <w:gridCol w:w="193"/>
-        <w:gridCol w:w="101"/>
-        <w:gridCol w:w="40"/>
-        <w:gridCol w:w="180"/>
+        <w:gridCol w:w="321"/>
         <w:gridCol w:w="28"/>
         <w:gridCol w:w="542"/>
         <w:gridCol w:w="494"/>
@@ -72,8 +72,8 @@
         </w:trPr>
         <w:tc>
           <w:tcPr>
-            <w:tcW w:w="2494" w:type="dxa"/>
-            <w:gridSpan w:val="8"/>
+            <w:tcW w:w="2492" w:type="dxa"/>
+            <w:gridSpan w:val="9"/>
             <w:noWrap/>
           </w:tcPr>
           <w:p>
@@ -125,7 +125,7 @@
                 <w:sz w:val="20"/>
                 <w:szCs w:val="20"/>
               </w:rPr>
-              <w:t>2020/2/5</w:t>
+              <w:t>2023/10/23</w:t>
             </w:r>
             <w:r>
               <w:rPr>
@@ -201,7 +201,7 @@
                 <w:sz w:val="20"/>
                 <w:szCs w:val="20"/>
               </w:rPr>
-              <w:t>5:32 PM</w:t>
+              <w:t>1:43 PM</w:t>
             </w:r>
             <w:r>
               <w:rPr>
@@ -216,7 +216,7 @@
         <w:tc>
           <w:tcPr>
             <w:tcW w:w="6253" w:type="dxa"/>
-            <w:gridSpan w:val="34"/>
+            <w:gridSpan w:val="33"/>
             <w:vAlign w:val="center"/>
           </w:tcPr>
           <w:p>
@@ -317,7 +317,7 @@
         </w:tc>
         <w:tc>
           <w:tcPr>
-            <w:tcW w:w="2419" w:type="dxa"/>
+            <w:tcW w:w="2421" w:type="dxa"/>
             <w:gridSpan w:val="11"/>
             <w:vAlign w:val="center"/>
           </w:tcPr>
@@ -568,7 +568,7 @@
         </w:trPr>
         <w:tc>
           <w:tcPr>
-            <w:tcW w:w="839" w:type="dxa"/>
+            <w:tcW w:w="838" w:type="dxa"/>
             <w:tcBorders>
               <w:top w:val="single" w:sz="4" w:space="0" w:color="000000"/>
               <w:left w:val="single" w:sz="12" w:space="0" w:color="000000"/>
@@ -601,8 +601,8 @@
         </w:tc>
         <w:tc>
           <w:tcPr>
-            <w:tcW w:w="1303" w:type="dxa"/>
-            <w:gridSpan w:val="6"/>
+            <w:tcW w:w="1302" w:type="dxa"/>
+            <w:gridSpan w:val="7"/>
             <w:tcBorders>
               <w:top w:val="single" w:sz="4" w:space="0" w:color="000000"/>
               <w:left w:val="single" w:sz="4" w:space="0" w:color="000000"/>
@@ -702,7 +702,7 @@
         <w:tc>
           <w:tcPr>
             <w:tcW w:w="1344" w:type="dxa"/>
-            <w:gridSpan w:val="6"/>
+            <w:gridSpan w:val="7"/>
             <w:tcBorders>
               <w:top w:val="single" w:sz="4" w:space="0" w:color="000000"/>
               <w:left w:val="single" w:sz="4" w:space="0" w:color="000000"/>
@@ -868,7 +868,6 @@
         <w:tc>
           <w:tcPr>
             <w:tcW w:w="425" w:type="dxa"/>
-            <w:gridSpan w:val="2"/>
             <w:vMerge w:val="restart"/>
             <w:tcBorders>
               <w:top w:val="single" w:sz="4" w:space="0" w:color="000000"/>
@@ -1037,7 +1036,7 @@
         <w:tc>
           <w:tcPr>
             <w:tcW w:w="879" w:type="dxa"/>
-            <w:gridSpan w:val="5"/>
+            <w:gridSpan w:val="6"/>
             <w:tcBorders>
               <w:top w:val="single" w:sz="4" w:space="0" w:color="000000"/>
               <w:left w:val="single" w:sz="4" w:space="0" w:color="000000"/>
@@ -1103,7 +1102,7 @@
         <w:tc>
           <w:tcPr>
             <w:tcW w:w="689" w:type="dxa"/>
-            <w:gridSpan w:val="5"/>
+            <w:gridSpan w:val="3"/>
             <w:tcBorders>
               <w:top w:val="single" w:sz="4" w:space="0" w:color="000000"/>
               <w:left w:val="single" w:sz="4" w:space="0" w:color="000000"/>
@@ -1136,7 +1135,7 @@
         </w:tc>
         <w:tc>
           <w:tcPr>
-            <w:tcW w:w="1062" w:type="dxa"/>
+            <w:tcW w:w="1064" w:type="dxa"/>
             <w:gridSpan w:val="3"/>
             <w:tcBorders>
               <w:top w:val="single" w:sz="4" w:space="0" w:color="000000"/>
@@ -1219,7 +1218,7 @@
         </w:trPr>
         <w:tc>
           <w:tcPr>
-            <w:tcW w:w="839" w:type="dxa"/>
+            <w:tcW w:w="838" w:type="dxa"/>
             <w:tcBorders>
               <w:left w:val="single" w:sz="12" w:space="0" w:color="000000"/>
               <w:bottom w:val="single" w:sz="12" w:space="0" w:color="000000"/>
@@ -1252,8 +1251,8 @@
         </w:tc>
         <w:tc>
           <w:tcPr>
-            <w:tcW w:w="1303" w:type="dxa"/>
-            <w:gridSpan w:val="6"/>
+            <w:tcW w:w="1302" w:type="dxa"/>
+            <w:gridSpan w:val="7"/>
             <w:tcBorders>
               <w:left w:val="single" w:sz="4" w:space="0" w:color="000000"/>
               <w:bottom w:val="single" w:sz="12" w:space="0" w:color="000000"/>
@@ -1354,7 +1353,7 @@
         <w:tc>
           <w:tcPr>
             <w:tcW w:w="1344" w:type="dxa"/>
-            <w:gridSpan w:val="6"/>
+            <w:gridSpan w:val="7"/>
             <w:tcBorders>
               <w:left w:val="single" w:sz="4" w:space="0" w:color="000000"/>
               <w:bottom w:val="single" w:sz="12" w:space="0" w:color="000000"/>
@@ -1520,7 +1519,6 @@
         <w:tc>
           <w:tcPr>
             <w:tcW w:w="425" w:type="dxa"/>
-            <w:gridSpan w:val="2"/>
             <w:vMerge/>
             <w:tcBorders>
               <w:left w:val="single" w:sz="4" w:space="0" w:color="000000"/>
@@ -1680,7 +1678,7 @@
         <w:tc>
           <w:tcPr>
             <w:tcW w:w="879" w:type="dxa"/>
-            <w:gridSpan w:val="5"/>
+            <w:gridSpan w:val="6"/>
             <w:tcBorders>
               <w:left w:val="single" w:sz="4" w:space="0" w:color="000000"/>
               <w:bottom w:val="single" w:sz="12" w:space="0" w:color="000000"/>
@@ -1746,7 +1744,7 @@
         <w:tc>
           <w:tcPr>
             <w:tcW w:w="689" w:type="dxa"/>
-            <w:gridSpan w:val="5"/>
+            <w:gridSpan w:val="3"/>
             <w:tcBorders>
               <w:left w:val="single" w:sz="4" w:space="0" w:color="000000"/>
               <w:bottom w:val="single" w:sz="12" w:space="0" w:color="000000"/>
@@ -1779,7 +1777,7 @@
         </w:tc>
         <w:tc>
           <w:tcPr>
-            <w:tcW w:w="1062" w:type="dxa"/>
+            <w:tcW w:w="1064" w:type="dxa"/>
             <w:gridSpan w:val="3"/>
             <w:tcBorders>
               <w:left w:val="single" w:sz="4" w:space="0" w:color="000000"/>
@@ -1861,8 +1859,8 @@
         </w:trPr>
         <w:tc>
           <w:tcPr>
-            <w:tcW w:w="1387" w:type="dxa"/>
-            <w:gridSpan w:val="3"/>
+            <w:tcW w:w="1385" w:type="dxa"/>
+            <w:gridSpan w:val="4"/>
             <w:tcBorders>
               <w:top w:val="single" w:sz="12" w:space="0" w:color="000000"/>
               <w:left w:val="single" w:sz="12" w:space="0" w:color="000000"/>
@@ -1951,7 +1949,7 @@
         <w:tc>
           <w:tcPr>
             <w:tcW w:w="1143" w:type="dxa"/>
-            <w:gridSpan w:val="6"/>
+            <w:gridSpan w:val="7"/>
             <w:tcBorders>
               <w:top w:val="single" w:sz="12" w:space="0" w:color="000000"/>
             </w:tcBorders>
@@ -1981,7 +1979,7 @@
         <w:tc>
           <w:tcPr>
             <w:tcW w:w="4764" w:type="dxa"/>
-            <w:gridSpan w:val="24"/>
+            <w:gridSpan w:val="23"/>
             <w:tcBorders>
               <w:top w:val="single" w:sz="12" w:space="0" w:color="000000"/>
             </w:tcBorders>
@@ -2067,8 +2065,8 @@
         </w:tc>
         <w:tc>
           <w:tcPr>
-            <w:tcW w:w="1914" w:type="dxa"/>
-            <w:gridSpan w:val="9"/>
+            <w:tcW w:w="1916" w:type="dxa"/>
+            <w:gridSpan w:val="8"/>
             <w:tcBorders>
               <w:top w:val="single" w:sz="12" w:space="0" w:color="000000"/>
               <w:right w:val="single" w:sz="12" w:space="0" w:color="000000"/>
@@ -2142,8 +2140,8 @@
         </w:trPr>
         <w:tc>
           <w:tcPr>
-            <w:tcW w:w="1387" w:type="dxa"/>
-            <w:gridSpan w:val="3"/>
+            <w:tcW w:w="1385" w:type="dxa"/>
+            <w:gridSpan w:val="4"/>
             <w:tcBorders>
               <w:left w:val="single" w:sz="12" w:space="0" w:color="000000"/>
               <w:bottom w:val="single" w:sz="12" w:space="0" w:color="000000"/>
@@ -2232,7 +2230,7 @@
         <w:tc>
           <w:tcPr>
             <w:tcW w:w="1143" w:type="dxa"/>
-            <w:gridSpan w:val="6"/>
+            <w:gridSpan w:val="7"/>
             <w:tcBorders>
               <w:bottom w:val="single" w:sz="12" w:space="0" w:color="000000"/>
             </w:tcBorders>
@@ -2262,7 +2260,7 @@
         <w:tc>
           <w:tcPr>
             <w:tcW w:w="4764" w:type="dxa"/>
-            <w:gridSpan w:val="24"/>
+            <w:gridSpan w:val="23"/>
             <w:tcBorders>
               <w:bottom w:val="single" w:sz="12" w:space="0" w:color="000000"/>
             </w:tcBorders>
@@ -2348,8 +2346,8 @@
         </w:tc>
         <w:tc>
           <w:tcPr>
-            <w:tcW w:w="1914" w:type="dxa"/>
-            <w:gridSpan w:val="9"/>
+            <w:tcW w:w="1916" w:type="dxa"/>
+            <w:gridSpan w:val="8"/>
             <w:tcBorders>
               <w:bottom w:val="single" w:sz="12" w:space="0" w:color="000000"/>
               <w:right w:val="single" w:sz="12" w:space="0" w:color="000000"/>
@@ -2474,7 +2472,7 @@
         </w:trPr>
         <w:tc>
           <w:tcPr>
-            <w:tcW w:w="923" w:type="dxa"/>
+            <w:tcW w:w="921" w:type="dxa"/>
             <w:gridSpan w:val="2"/>
             <w:tcBorders>
               <w:top w:val="single" w:sz="4" w:space="0" w:color="000000"/>
@@ -2509,7 +2507,7 @@
         <w:tc>
           <w:tcPr>
             <w:tcW w:w="711" w:type="dxa"/>
-            <w:gridSpan w:val="3"/>
+            <w:gridSpan w:val="4"/>
             <w:tcBorders>
               <w:top w:val="single" w:sz="4" w:space="0" w:color="000000"/>
               <w:left w:val="single" w:sz="4" w:space="0" w:color="000000"/>
@@ -2577,7 +2575,7 @@
         <w:tc>
           <w:tcPr>
             <w:tcW w:w="1418" w:type="dxa"/>
-            <w:gridSpan w:val="7"/>
+            <w:gridSpan w:val="8"/>
             <w:tcBorders>
               <w:top w:val="single" w:sz="4" w:space="0" w:color="000000"/>
               <w:left w:val="single" w:sz="4" w:space="0" w:color="000000"/>
@@ -2611,7 +2609,7 @@
         <w:tc>
           <w:tcPr>
             <w:tcW w:w="2693" w:type="dxa"/>
-            <w:gridSpan w:val="14"/>
+            <w:gridSpan w:val="13"/>
             <w:tcBorders>
               <w:top w:val="single" w:sz="4" w:space="0" w:color="000000"/>
               <w:left w:val="single" w:sz="4" w:space="0" w:color="000000"/>
@@ -2644,8 +2642,8 @@
         </w:tc>
         <w:tc>
           <w:tcPr>
-            <w:tcW w:w="2835" w:type="dxa"/>
-            <w:gridSpan w:val="16"/>
+            <w:tcW w:w="2167" w:type="dxa"/>
+            <w:gridSpan w:val="11"/>
             <w:tcBorders>
               <w:top w:val="single" w:sz="4" w:space="0" w:color="000000"/>
               <w:left w:val="single" w:sz="4" w:space="0" w:color="000000"/>
@@ -2678,8 +2676,8 @@
         </w:tc>
         <w:tc>
           <w:tcPr>
-            <w:tcW w:w="1282" w:type="dxa"/>
-            <w:gridSpan w:val="5"/>
+            <w:tcW w:w="1952" w:type="dxa"/>
+            <w:gridSpan w:val="9"/>
             <w:tcBorders>
               <w:top w:val="single" w:sz="4" w:space="0" w:color="000000"/>
               <w:left w:val="single" w:sz="4" w:space="0" w:color="000000"/>
@@ -2728,7 +2726,7 @@
         </w:trPr>
         <w:tc>
           <w:tcPr>
-            <w:tcW w:w="923" w:type="dxa"/>
+            <w:tcW w:w="921" w:type="dxa"/>
             <w:gridSpan w:val="2"/>
             <w:tcBorders>
               <w:top w:val="single" w:sz="4" w:space="0" w:color="000000"/>
@@ -2796,7 +2794,7 @@
         <w:tc>
           <w:tcPr>
             <w:tcW w:w="711" w:type="dxa"/>
-            <w:gridSpan w:val="3"/>
+            <w:gridSpan w:val="4"/>
             <w:tcBorders>
               <w:top w:val="single" w:sz="4" w:space="0" w:color="000000"/>
               <w:left w:val="single" w:sz="4" w:space="0" w:color="000000"/>
@@ -2848,7 +2846,7 @@
         <w:tc>
           <w:tcPr>
             <w:tcW w:w="1418" w:type="dxa"/>
-            <w:gridSpan w:val="7"/>
+            <w:gridSpan w:val="8"/>
             <w:tcBorders>
               <w:top w:val="single" w:sz="4" w:space="0" w:color="000000"/>
               <w:left w:val="single" w:sz="4" w:space="0" w:color="000000"/>
@@ -2874,7 +2872,7 @@
         <w:tc>
           <w:tcPr>
             <w:tcW w:w="2693" w:type="dxa"/>
-            <w:gridSpan w:val="14"/>
+            <w:gridSpan w:val="13"/>
             <w:tcBorders>
               <w:top w:val="single" w:sz="4" w:space="0" w:color="000000"/>
               <w:left w:val="single" w:sz="4" w:space="0" w:color="000000"/>
@@ -2899,8 +2897,8 @@
         </w:tc>
         <w:tc>
           <w:tcPr>
-            <w:tcW w:w="2835" w:type="dxa"/>
-            <w:gridSpan w:val="16"/>
+            <w:tcW w:w="2167" w:type="dxa"/>
+            <w:gridSpan w:val="11"/>
             <w:tcBorders>
               <w:top w:val="single" w:sz="4" w:space="0" w:color="000000"/>
               <w:left w:val="single" w:sz="4" w:space="0" w:color="000000"/>
@@ -2925,8 +2923,8 @@
         </w:tc>
         <w:tc>
           <w:tcPr>
-            <w:tcW w:w="1282" w:type="dxa"/>
-            <w:gridSpan w:val="5"/>
+            <w:tcW w:w="1952" w:type="dxa"/>
+            <w:gridSpan w:val="9"/>
             <w:tcBorders>
               <w:top w:val="single" w:sz="4" w:space="0" w:color="000000"/>
               <w:left w:val="single" w:sz="4" w:space="0" w:color="000000"/>
@@ -3016,8 +3014,8 @@
         </w:trPr>
         <w:tc>
           <w:tcPr>
-            <w:tcW w:w="923" w:type="dxa"/>
-            <w:gridSpan w:val="2"/>
+            <w:tcW w:w="936" w:type="dxa"/>
+            <w:gridSpan w:val="3"/>
             <w:tcBorders>
               <w:left w:val="single" w:sz="4" w:space="0" w:color="000000"/>
               <w:right w:val="single" w:sz="4" w:space="0" w:color="000000"/>
@@ -3047,8 +3045,8 @@
         </w:tc>
         <w:tc>
           <w:tcPr>
-            <w:tcW w:w="5143" w:type="dxa"/>
-            <w:gridSpan w:val="24"/>
+            <w:tcW w:w="2268" w:type="dxa"/>
+            <w:gridSpan w:val="11"/>
             <w:tcBorders>
               <w:top w:val="single" w:sz="4" w:space="0" w:color="000000"/>
               <w:left w:val="single" w:sz="4" w:space="0" w:color="000000"/>
@@ -3106,74 +3104,74 @@
         </w:tc>
         <w:tc>
           <w:tcPr>
-            <w:tcW w:w="1286" w:type="dxa"/>
+            <w:tcW w:w="2126" w:type="dxa"/>
+            <w:gridSpan w:val="11"/>
+            <w:tcBorders>
+              <w:left w:val="single" w:sz="4" w:space="0" w:color="000000"/>
+              <w:right w:val="single" w:sz="4" w:space="0" w:color="000000"/>
+            </w:tcBorders>
+            <w:noWrap/>
+            <w:vAlign w:val="center"/>
+          </w:tcPr>
+          <w:p>
+            <w:pPr>
+              <w:pStyle w:val="a6"/>
+              <w:spacing w:line="0" w:lineRule="atLeast"/>
+              <w:rPr>
+                <w:rFonts w:ascii="標楷體" w:eastAsia="標楷體" w:hAnsi="標楷體"/>
+                <w:szCs w:val="24"/>
+              </w:rPr>
+            </w:pPr>
+          </w:p>
+        </w:tc>
+        <w:tc>
+          <w:tcPr>
+            <w:tcW w:w="2057" w:type="dxa"/>
+            <w:gridSpan w:val="10"/>
+            <w:tcBorders>
+              <w:left w:val="single" w:sz="4" w:space="0" w:color="000000"/>
+              <w:right w:val="single" w:sz="4" w:space="0" w:color="000000"/>
+            </w:tcBorders>
+            <w:noWrap/>
+            <w:vAlign w:val="center"/>
+          </w:tcPr>
+          <w:p>
+            <w:pPr>
+              <w:pStyle w:val="a6"/>
+              <w:spacing w:line="0" w:lineRule="atLeast"/>
+              <w:rPr>
+                <w:rFonts w:ascii="標楷體" w:eastAsia="標楷體" w:hAnsi="標楷體"/>
+                <w:szCs w:val="24"/>
+              </w:rPr>
+            </w:pPr>
+          </w:p>
+        </w:tc>
+        <w:tc>
+          <w:tcPr>
+            <w:tcW w:w="1861" w:type="dxa"/>
+            <w:gridSpan w:val="11"/>
+            <w:tcBorders>
+              <w:left w:val="single" w:sz="4" w:space="0" w:color="000000"/>
+              <w:right w:val="single" w:sz="4" w:space="0" w:color="000000"/>
+            </w:tcBorders>
+            <w:noWrap/>
+            <w:vAlign w:val="center"/>
+          </w:tcPr>
+          <w:p>
+            <w:pPr>
+              <w:pStyle w:val="a6"/>
+              <w:spacing w:line="0" w:lineRule="atLeast"/>
+              <w:rPr>
+                <w:rFonts w:ascii="標楷體" w:eastAsia="標楷體" w:hAnsi="標楷體"/>
+                <w:szCs w:val="24"/>
+              </w:rPr>
+            </w:pPr>
+          </w:p>
+        </w:tc>
+        <w:tc>
+          <w:tcPr>
+            <w:tcW w:w="1861" w:type="dxa"/>
             <w:gridSpan w:val="7"/>
-            <w:tcBorders>
-              <w:left w:val="single" w:sz="4" w:space="0" w:color="000000"/>
-              <w:right w:val="single" w:sz="4" w:space="0" w:color="000000"/>
-            </w:tcBorders>
-            <w:noWrap/>
-            <w:vAlign w:val="center"/>
-          </w:tcPr>
-          <w:p>
-            <w:pPr>
-              <w:pStyle w:val="a6"/>
-              <w:spacing w:line="0" w:lineRule="atLeast"/>
-              <w:rPr>
-                <w:rFonts w:ascii="標楷體" w:eastAsia="標楷體" w:hAnsi="標楷體"/>
-                <w:szCs w:val="24"/>
-              </w:rPr>
-            </w:pPr>
-          </w:p>
-        </w:tc>
-        <w:tc>
-          <w:tcPr>
-            <w:tcW w:w="1286" w:type="dxa"/>
-            <w:gridSpan w:val="8"/>
-            <w:tcBorders>
-              <w:left w:val="single" w:sz="4" w:space="0" w:color="000000"/>
-              <w:right w:val="single" w:sz="4" w:space="0" w:color="000000"/>
-            </w:tcBorders>
-            <w:noWrap/>
-            <w:vAlign w:val="center"/>
-          </w:tcPr>
-          <w:p>
-            <w:pPr>
-              <w:pStyle w:val="a6"/>
-              <w:spacing w:line="0" w:lineRule="atLeast"/>
-              <w:rPr>
-                <w:rFonts w:ascii="標楷體" w:eastAsia="標楷體" w:hAnsi="標楷體"/>
-                <w:szCs w:val="24"/>
-              </w:rPr>
-            </w:pPr>
-          </w:p>
-        </w:tc>
-        <w:tc>
-          <w:tcPr>
-            <w:tcW w:w="1286" w:type="dxa"/>
-            <w:gridSpan w:val="8"/>
-            <w:tcBorders>
-              <w:left w:val="single" w:sz="4" w:space="0" w:color="000000"/>
-              <w:right w:val="single" w:sz="4" w:space="0" w:color="000000"/>
-            </w:tcBorders>
-            <w:noWrap/>
-            <w:vAlign w:val="center"/>
-          </w:tcPr>
-          <w:p>
-            <w:pPr>
-              <w:pStyle w:val="a6"/>
-              <w:spacing w:line="0" w:lineRule="atLeast"/>
-              <w:rPr>
-                <w:rFonts w:ascii="標楷體" w:eastAsia="標楷體" w:hAnsi="標楷體"/>
-                <w:szCs w:val="24"/>
-              </w:rPr>
-            </w:pPr>
-          </w:p>
-        </w:tc>
-        <w:tc>
-          <w:tcPr>
-            <w:tcW w:w="1242" w:type="dxa"/>
-            <w:gridSpan w:val="4"/>
             <w:tcBorders>
               <w:left w:val="single" w:sz="4" w:space="0" w:color="000000"/>
               <w:right w:val="single" w:sz="4" w:space="0" w:color="000000"/>
@@ -3209,8 +3207,8 @@
         </w:trPr>
         <w:tc>
           <w:tcPr>
-            <w:tcW w:w="923" w:type="dxa"/>
-            <w:gridSpan w:val="2"/>
+            <w:tcW w:w="936" w:type="dxa"/>
+            <w:gridSpan w:val="3"/>
             <w:tcBorders>
               <w:left w:val="single" w:sz="4" w:space="0" w:color="000000"/>
               <w:bottom w:val="single" w:sz="4" w:space="0" w:color="000000"/>
@@ -3290,8 +3288,8 @@
         </w:tc>
         <w:tc>
           <w:tcPr>
-            <w:tcW w:w="5143" w:type="dxa"/>
-            <w:gridSpan w:val="24"/>
+            <w:tcW w:w="2268" w:type="dxa"/>
+            <w:gridSpan w:val="11"/>
             <w:tcBorders>
               <w:left w:val="single" w:sz="4" w:space="0" w:color="000000"/>
               <w:bottom w:val="single" w:sz="4" w:space="0" w:color="000000"/>
@@ -3313,12 +3311,14 @@
                 <w:szCs w:val="24"/>
               </w:rPr>
             </w:pPr>
-          </w:p>
-        </w:tc>
-        <w:tc>
-          <w:tcPr>
-            <w:tcW w:w="1286" w:type="dxa"/>
-            <w:gridSpan w:val="7"/>
+            <w:bookmarkStart w:id="0" w:name="_GoBack"/>
+            <w:bookmarkEnd w:id="0"/>
+          </w:p>
+        </w:tc>
+        <w:tc>
+          <w:tcPr>
+            <w:tcW w:w="2126" w:type="dxa"/>
+            <w:gridSpan w:val="11"/>
             <w:tcBorders>
               <w:left w:val="single" w:sz="4" w:space="0" w:color="000000"/>
               <w:bottom w:val="single" w:sz="4" w:space="0" w:color="000000"/>
@@ -3344,8 +3344,8 @@
         </w:tc>
         <w:tc>
           <w:tcPr>
-            <w:tcW w:w="1286" w:type="dxa"/>
-            <w:gridSpan w:val="8"/>
+            <w:tcW w:w="2057" w:type="dxa"/>
+            <w:gridSpan w:val="10"/>
             <w:tcBorders>
               <w:left w:val="single" w:sz="4" w:space="0" w:color="000000"/>
               <w:bottom w:val="single" w:sz="4" w:space="0" w:color="000000"/>
@@ -3371,8 +3371,8 @@
         </w:tc>
         <w:tc>
           <w:tcPr>
-            <w:tcW w:w="1286" w:type="dxa"/>
-            <w:gridSpan w:val="8"/>
+            <w:tcW w:w="1861" w:type="dxa"/>
+            <w:gridSpan w:val="11"/>
             <w:tcBorders>
               <w:left w:val="single" w:sz="4" w:space="0" w:color="000000"/>
               <w:bottom w:val="single" w:sz="4" w:space="0" w:color="000000"/>
@@ -3398,8 +3398,8 @@
         </w:tc>
         <w:tc>
           <w:tcPr>
-            <w:tcW w:w="1242" w:type="dxa"/>
-            <w:gridSpan w:val="4"/>
+            <w:tcW w:w="1861" w:type="dxa"/>
+            <w:gridSpan w:val="7"/>
             <w:tcBorders>
               <w:left w:val="single" w:sz="4" w:space="0" w:color="000000"/>
               <w:bottom w:val="single" w:sz="4" w:space="0" w:color="000000"/>
@@ -3494,7 +3494,7 @@
         </w:trPr>
         <w:tc>
           <w:tcPr>
-            <w:tcW w:w="923" w:type="dxa"/>
+            <w:tcW w:w="921" w:type="dxa"/>
             <w:gridSpan w:val="2"/>
             <w:tcBorders>
               <w:top w:val="single" w:sz="4" w:space="0" w:color="000000"/>
@@ -3523,6 +3523,269 @@
               </w:rPr>
               <w:t>學年期</w:t>
             </w:r>
+          </w:p>
+        </w:tc>
+        <w:tc>
+          <w:tcPr>
+            <w:tcW w:w="541" w:type="dxa"/>
+            <w:gridSpan w:val="3"/>
+            <w:tcBorders>
+              <w:top w:val="single" w:sz="4" w:space="0" w:color="000000"/>
+              <w:left w:val="single" w:sz="4" w:space="0" w:color="000000"/>
+              <w:right w:val="single" w:sz="4" w:space="0" w:color="000000"/>
+            </w:tcBorders>
+            <w:noWrap/>
+            <w:vAlign w:val="center"/>
+          </w:tcPr>
+          <w:p>
+            <w:pPr>
+              <w:pStyle w:val="a6"/>
+              <w:spacing w:line="0" w:lineRule="atLeast"/>
+              <w:jc w:val="center"/>
+              <w:rPr>
+                <w:rFonts w:ascii="標楷體" w:eastAsia="標楷體" w:hAnsi="標楷體"/>
+                <w:kern w:val="0"/>
+                <w:sz w:val="20"/>
+                <w:szCs w:val="20"/>
+              </w:rPr>
+            </w:pPr>
+            <w:r>
+              <w:rPr>
+                <w:rFonts w:ascii="標楷體" w:eastAsia="標楷體" w:hAnsi="標楷體"/>
+                <w:kern w:val="0"/>
+                <w:sz w:val="20"/>
+                <w:szCs w:val="20"/>
+              </w:rPr>
+              <w:fldChar w:fldCharType="begin"/>
+            </w:r>
+            <w:r>
+              <w:rPr>
+                <w:rFonts w:ascii="標楷體" w:eastAsia="標楷體" w:hAnsi="標楷體"/>
+                <w:kern w:val="0"/>
+                <w:sz w:val="20"/>
+                <w:szCs w:val="20"/>
+              </w:rPr>
+              <w:instrText xml:space="preserve"> </w:instrText>
+            </w:r>
+            <w:r>
+              <w:rPr>
+                <w:rFonts w:ascii="標楷體" w:eastAsia="標楷體" w:hAnsi="標楷體" w:hint="eastAsia"/>
+                <w:kern w:val="0"/>
+                <w:sz w:val="20"/>
+                <w:szCs w:val="20"/>
+              </w:rPr>
+              <w:instrText>MERGEFIELD  缺曠  \* MERGEFORMAT</w:instrText>
+            </w:r>
+            <w:r>
+              <w:rPr>
+                <w:rFonts w:ascii="標楷體" w:eastAsia="標楷體" w:hAnsi="標楷體"/>
+                <w:kern w:val="0"/>
+                <w:sz w:val="20"/>
+                <w:szCs w:val="20"/>
+              </w:rPr>
+              <w:instrText xml:space="preserve"> </w:instrText>
+            </w:r>
+            <w:r>
+              <w:rPr>
+                <w:rFonts w:ascii="標楷體" w:eastAsia="標楷體" w:hAnsi="標楷體"/>
+                <w:kern w:val="0"/>
+                <w:sz w:val="20"/>
+                <w:szCs w:val="20"/>
+              </w:rPr>
+              <w:fldChar w:fldCharType="separate"/>
+            </w:r>
+            <w:r>
+              <w:rPr>
+                <w:rFonts w:ascii="標楷體" w:eastAsia="標楷體" w:hAnsi="標楷體"/>
+                <w:noProof/>
+                <w:kern w:val="0"/>
+                <w:sz w:val="20"/>
+                <w:szCs w:val="20"/>
+              </w:rPr>
+              <w:t>«</w:t>
+            </w:r>
+            <w:r>
+              <w:rPr>
+                <w:rFonts w:ascii="標楷體" w:eastAsia="標楷體" w:hAnsi="標楷體" w:hint="eastAsia"/>
+                <w:noProof/>
+                <w:kern w:val="0"/>
+                <w:sz w:val="20"/>
+                <w:szCs w:val="20"/>
+              </w:rPr>
+              <w:t>缺曠</w:t>
+            </w:r>
+            <w:r>
+              <w:rPr>
+                <w:rFonts w:ascii="標楷體" w:eastAsia="標楷體" w:hAnsi="標楷體"/>
+                <w:noProof/>
+                <w:kern w:val="0"/>
+                <w:sz w:val="20"/>
+                <w:szCs w:val="20"/>
+              </w:rPr>
+              <w:t>»</w:t>
+            </w:r>
+            <w:r>
+              <w:rPr>
+                <w:rFonts w:ascii="標楷體" w:eastAsia="標楷體" w:hAnsi="標楷體"/>
+                <w:kern w:val="0"/>
+                <w:sz w:val="20"/>
+                <w:szCs w:val="20"/>
+              </w:rPr>
+              <w:fldChar w:fldCharType="end"/>
+            </w:r>
+          </w:p>
+        </w:tc>
+        <w:tc>
+          <w:tcPr>
+            <w:tcW w:w="542" w:type="dxa"/>
+            <w:gridSpan w:val="2"/>
+            <w:tcBorders>
+              <w:top w:val="single" w:sz="4" w:space="0" w:color="000000"/>
+              <w:left w:val="single" w:sz="4" w:space="0" w:color="000000"/>
+              <w:right w:val="single" w:sz="4" w:space="0" w:color="000000"/>
+            </w:tcBorders>
+            <w:noWrap/>
+            <w:vAlign w:val="center"/>
+          </w:tcPr>
+          <w:p>
+            <w:pPr>
+              <w:pStyle w:val="a6"/>
+              <w:spacing w:line="0" w:lineRule="atLeast"/>
+              <w:jc w:val="center"/>
+              <w:rPr>
+                <w:rFonts w:ascii="標楷體" w:eastAsia="標楷體" w:hAnsi="標楷體"/>
+                <w:sz w:val="20"/>
+                <w:szCs w:val="20"/>
+              </w:rPr>
+            </w:pPr>
+          </w:p>
+        </w:tc>
+        <w:tc>
+          <w:tcPr>
+            <w:tcW w:w="542" w:type="dxa"/>
+            <w:gridSpan w:val="3"/>
+            <w:tcBorders>
+              <w:top w:val="single" w:sz="4" w:space="0" w:color="000000"/>
+              <w:left w:val="single" w:sz="4" w:space="0" w:color="000000"/>
+              <w:right w:val="single" w:sz="4" w:space="0" w:color="000000"/>
+            </w:tcBorders>
+            <w:noWrap/>
+            <w:vAlign w:val="center"/>
+          </w:tcPr>
+          <w:p>
+            <w:pPr>
+              <w:pStyle w:val="a6"/>
+              <w:spacing w:line="0" w:lineRule="atLeast"/>
+              <w:jc w:val="center"/>
+              <w:rPr>
+                <w:rFonts w:ascii="標楷體" w:eastAsia="標楷體" w:hAnsi="標楷體"/>
+                <w:kern w:val="0"/>
+                <w:sz w:val="20"/>
+                <w:szCs w:val="20"/>
+              </w:rPr>
+            </w:pPr>
+          </w:p>
+        </w:tc>
+        <w:tc>
+          <w:tcPr>
+            <w:tcW w:w="541" w:type="dxa"/>
+            <w:gridSpan w:val="3"/>
+            <w:tcBorders>
+              <w:top w:val="single" w:sz="4" w:space="0" w:color="000000"/>
+              <w:left w:val="single" w:sz="4" w:space="0" w:color="000000"/>
+              <w:right w:val="single" w:sz="4" w:space="0" w:color="000000"/>
+            </w:tcBorders>
+            <w:noWrap/>
+            <w:vAlign w:val="center"/>
+          </w:tcPr>
+          <w:p>
+            <w:pPr>
+              <w:pStyle w:val="a6"/>
+              <w:spacing w:line="0" w:lineRule="atLeast"/>
+              <w:jc w:val="center"/>
+              <w:rPr>
+                <w:rFonts w:ascii="標楷體" w:eastAsia="標楷體" w:hAnsi="標楷體"/>
+                <w:sz w:val="20"/>
+                <w:szCs w:val="20"/>
+              </w:rPr>
+            </w:pPr>
+          </w:p>
+        </w:tc>
+        <w:tc>
+          <w:tcPr>
+            <w:tcW w:w="542" w:type="dxa"/>
+            <w:gridSpan w:val="2"/>
+            <w:tcBorders>
+              <w:top w:val="single" w:sz="4" w:space="0" w:color="000000"/>
+              <w:left w:val="single" w:sz="4" w:space="0" w:color="000000"/>
+              <w:right w:val="single" w:sz="4" w:space="0" w:color="000000"/>
+            </w:tcBorders>
+            <w:noWrap/>
+            <w:vAlign w:val="center"/>
+          </w:tcPr>
+          <w:p>
+            <w:pPr>
+              <w:pStyle w:val="a6"/>
+              <w:spacing w:line="0" w:lineRule="atLeast"/>
+              <w:jc w:val="center"/>
+              <w:rPr>
+                <w:rFonts w:ascii="標楷體" w:eastAsia="標楷體" w:hAnsi="標楷體"/>
+                <w:kern w:val="0"/>
+                <w:sz w:val="20"/>
+                <w:szCs w:val="20"/>
+              </w:rPr>
+            </w:pPr>
+          </w:p>
+        </w:tc>
+        <w:tc>
+          <w:tcPr>
+            <w:tcW w:w="542" w:type="dxa"/>
+            <w:gridSpan w:val="4"/>
+            <w:tcBorders>
+              <w:top w:val="single" w:sz="4" w:space="0" w:color="000000"/>
+              <w:left w:val="single" w:sz="4" w:space="0" w:color="000000"/>
+              <w:right w:val="single" w:sz="4" w:space="0" w:color="000000"/>
+            </w:tcBorders>
+            <w:noWrap/>
+            <w:vAlign w:val="center"/>
+          </w:tcPr>
+          <w:p>
+            <w:pPr>
+              <w:pStyle w:val="a6"/>
+              <w:spacing w:line="0" w:lineRule="atLeast"/>
+              <w:jc w:val="center"/>
+              <w:rPr>
+                <w:rFonts w:ascii="標楷體" w:eastAsia="標楷體" w:hAnsi="標楷體"/>
+                <w:sz w:val="20"/>
+                <w:szCs w:val="20"/>
+              </w:rPr>
+            </w:pPr>
+          </w:p>
+        </w:tc>
+        <w:tc>
+          <w:tcPr>
+            <w:tcW w:w="542" w:type="dxa"/>
+            <w:gridSpan w:val="2"/>
+            <w:tcBorders>
+              <w:top w:val="single" w:sz="4" w:space="0" w:color="000000"/>
+              <w:left w:val="single" w:sz="4" w:space="0" w:color="000000"/>
+              <w:right w:val="single" w:sz="4" w:space="0" w:color="000000"/>
+            </w:tcBorders>
+            <w:noWrap/>
+            <w:vAlign w:val="center"/>
+          </w:tcPr>
+          <w:p>
+            <w:pPr>
+              <w:pStyle w:val="a6"/>
+              <w:spacing w:line="0" w:lineRule="atLeast"/>
+              <w:jc w:val="center"/>
+              <w:rPr>
+                <w:rFonts w:ascii="標楷體" w:eastAsia="標楷體" w:hAnsi="標楷體"/>
+                <w:kern w:val="0"/>
+                <w:sz w:val="20"/>
+                <w:szCs w:val="20"/>
+              </w:rPr>
+            </w:pPr>
           </w:p>
         </w:tc>
         <w:tc>
@@ -3544,95 +3807,61 @@
               <w:jc w:val="center"/>
               <w:rPr>
                 <w:rFonts w:ascii="標楷體" w:eastAsia="標楷體" w:hAnsi="標楷體"/>
-                <w:kern w:val="0"/>
-                <w:sz w:val="20"/>
-                <w:szCs w:val="20"/>
-              </w:rPr>
-            </w:pPr>
-            <w:r>
-              <w:rPr>
-                <w:rFonts w:ascii="標楷體" w:eastAsia="標楷體" w:hAnsi="標楷體"/>
-                <w:kern w:val="0"/>
-                <w:sz w:val="20"/>
-                <w:szCs w:val="20"/>
-              </w:rPr>
-              <w:fldChar w:fldCharType="begin"/>
-            </w:r>
-            <w:r>
-              <w:rPr>
-                <w:rFonts w:ascii="標楷體" w:eastAsia="標楷體" w:hAnsi="標楷體"/>
-                <w:kern w:val="0"/>
-                <w:sz w:val="20"/>
-                <w:szCs w:val="20"/>
-              </w:rPr>
-              <w:instrText xml:space="preserve"> </w:instrText>
-            </w:r>
-            <w:r>
-              <w:rPr>
-                <w:rFonts w:ascii="標楷體" w:eastAsia="標楷體" w:hAnsi="標楷體" w:hint="eastAsia"/>
-                <w:kern w:val="0"/>
-                <w:sz w:val="20"/>
-                <w:szCs w:val="20"/>
-              </w:rPr>
-              <w:instrText>MERGEFIELD  缺曠  \* MERGEFORMAT</w:instrText>
-            </w:r>
-            <w:r>
-              <w:rPr>
-                <w:rFonts w:ascii="標楷體" w:eastAsia="標楷體" w:hAnsi="標楷體"/>
-                <w:kern w:val="0"/>
-                <w:sz w:val="20"/>
-                <w:szCs w:val="20"/>
-              </w:rPr>
-              <w:instrText xml:space="preserve"> </w:instrText>
-            </w:r>
-            <w:r>
-              <w:rPr>
-                <w:rFonts w:ascii="標楷體" w:eastAsia="標楷體" w:hAnsi="標楷體"/>
-                <w:kern w:val="0"/>
-                <w:sz w:val="20"/>
-                <w:szCs w:val="20"/>
-              </w:rPr>
-              <w:fldChar w:fldCharType="separate"/>
-            </w:r>
-            <w:r>
-              <w:rPr>
-                <w:rFonts w:ascii="標楷體" w:eastAsia="標楷體" w:hAnsi="標楷體"/>
-                <w:noProof/>
-                <w:kern w:val="0"/>
-                <w:sz w:val="20"/>
-                <w:szCs w:val="20"/>
-              </w:rPr>
-              <w:t>«</w:t>
-            </w:r>
-            <w:r>
-              <w:rPr>
-                <w:rFonts w:ascii="標楷體" w:eastAsia="標楷體" w:hAnsi="標楷體" w:hint="eastAsia"/>
-                <w:noProof/>
-                <w:kern w:val="0"/>
-                <w:sz w:val="20"/>
-                <w:szCs w:val="20"/>
-              </w:rPr>
-              <w:t>缺曠</w:t>
-            </w:r>
-            <w:r>
-              <w:rPr>
-                <w:rFonts w:ascii="標楷體" w:eastAsia="標楷體" w:hAnsi="標楷體"/>
-                <w:noProof/>
-                <w:kern w:val="0"/>
-                <w:sz w:val="20"/>
-                <w:szCs w:val="20"/>
-              </w:rPr>
-              <w:t>»</w:t>
-            </w:r>
-            <w:r>
-              <w:rPr>
-                <w:rFonts w:ascii="標楷體" w:eastAsia="標楷體" w:hAnsi="標楷體"/>
-                <w:kern w:val="0"/>
-                <w:sz w:val="20"/>
-                <w:szCs w:val="20"/>
-              </w:rPr>
-              <w:fldChar w:fldCharType="end"/>
-            </w:r>
+                <w:sz w:val="20"/>
+                <w:szCs w:val="20"/>
+              </w:rPr>
+            </w:pPr>
+          </w:p>
+        </w:tc>
+        <w:tc>
+          <w:tcPr>
+            <w:tcW w:w="542" w:type="dxa"/>
+            <w:gridSpan w:val="3"/>
+            <w:tcBorders>
+              <w:top w:val="single" w:sz="4" w:space="0" w:color="000000"/>
+              <w:left w:val="single" w:sz="4" w:space="0" w:color="000000"/>
+              <w:right w:val="single" w:sz="4" w:space="0" w:color="000000"/>
+            </w:tcBorders>
+            <w:noWrap/>
+            <w:vAlign w:val="center"/>
+          </w:tcPr>
+          <w:p>
+            <w:pPr>
+              <w:pStyle w:val="a6"/>
+              <w:spacing w:line="0" w:lineRule="atLeast"/>
+              <w:jc w:val="center"/>
+              <w:rPr>
+                <w:rFonts w:ascii="標楷體" w:eastAsia="標楷體" w:hAnsi="標楷體"/>
+                <w:kern w:val="0"/>
+                <w:sz w:val="20"/>
+                <w:szCs w:val="20"/>
+              </w:rPr>
+            </w:pPr>
+          </w:p>
+        </w:tc>
+        <w:tc>
+          <w:tcPr>
+            <w:tcW w:w="542" w:type="dxa"/>
+            <w:gridSpan w:val="3"/>
+            <w:tcBorders>
+              <w:top w:val="single" w:sz="4" w:space="0" w:color="000000"/>
+              <w:left w:val="single" w:sz="4" w:space="0" w:color="000000"/>
+              <w:right w:val="single" w:sz="4" w:space="0" w:color="000000"/>
+            </w:tcBorders>
+            <w:noWrap/>
+            <w:vAlign w:val="center"/>
+          </w:tcPr>
+          <w:p>
+            <w:pPr>
+              <w:pStyle w:val="a6"/>
+              <w:spacing w:line="0" w:lineRule="atLeast"/>
+              <w:jc w:val="center"/>
+              <w:rPr>
+                <w:rFonts w:ascii="標楷體" w:eastAsia="標楷體" w:hAnsi="標楷體"/>
+                <w:sz w:val="20"/>
+                <w:szCs w:val="20"/>
+              </w:rPr>
+            </w:pPr>
           </w:p>
         </w:tc>
         <w:tc>
@@ -3654,6 +3883,31 @@
               <w:jc w:val="center"/>
               <w:rPr>
                 <w:rFonts w:ascii="標楷體" w:eastAsia="標楷體" w:hAnsi="標楷體"/>
+                <w:kern w:val="0"/>
+                <w:sz w:val="20"/>
+                <w:szCs w:val="20"/>
+              </w:rPr>
+            </w:pPr>
+          </w:p>
+        </w:tc>
+        <w:tc>
+          <w:tcPr>
+            <w:tcW w:w="541" w:type="dxa"/>
+            <w:gridSpan w:val="3"/>
+            <w:tcBorders>
+              <w:top w:val="single" w:sz="4" w:space="0" w:color="000000"/>
+              <w:left w:val="single" w:sz="4" w:space="0" w:color="000000"/>
+              <w:right w:val="single" w:sz="4" w:space="0" w:color="000000"/>
+            </w:tcBorders>
+            <w:vAlign w:val="center"/>
+          </w:tcPr>
+          <w:p>
+            <w:pPr>
+              <w:pStyle w:val="a6"/>
+              <w:spacing w:line="0" w:lineRule="atLeast"/>
+              <w:jc w:val="center"/>
+              <w:rPr>
+                <w:rFonts w:ascii="標楷體" w:eastAsia="標楷體" w:hAnsi="標楷體"/>
                 <w:sz w:val="20"/>
                 <w:szCs w:val="20"/>
               </w:rPr>
@@ -3688,132 +3942,6 @@
         </w:tc>
         <w:tc>
           <w:tcPr>
-            <w:tcW w:w="541" w:type="dxa"/>
-            <w:gridSpan w:val="3"/>
-            <w:tcBorders>
-              <w:top w:val="single" w:sz="4" w:space="0" w:color="000000"/>
-              <w:left w:val="single" w:sz="4" w:space="0" w:color="000000"/>
-              <w:right w:val="single" w:sz="4" w:space="0" w:color="000000"/>
-            </w:tcBorders>
-            <w:noWrap/>
-            <w:vAlign w:val="center"/>
-          </w:tcPr>
-          <w:p>
-            <w:pPr>
-              <w:pStyle w:val="a6"/>
-              <w:spacing w:line="0" w:lineRule="atLeast"/>
-              <w:jc w:val="center"/>
-              <w:rPr>
-                <w:rFonts w:ascii="標楷體" w:eastAsia="標楷體" w:hAnsi="標楷體"/>
-                <w:sz w:val="20"/>
-                <w:szCs w:val="20"/>
-              </w:rPr>
-            </w:pPr>
-          </w:p>
-        </w:tc>
-        <w:tc>
-          <w:tcPr>
-            <w:tcW w:w="542" w:type="dxa"/>
-            <w:tcBorders>
-              <w:top w:val="single" w:sz="4" w:space="0" w:color="000000"/>
-              <w:left w:val="single" w:sz="4" w:space="0" w:color="000000"/>
-              <w:right w:val="single" w:sz="4" w:space="0" w:color="000000"/>
-            </w:tcBorders>
-            <w:noWrap/>
-            <w:vAlign w:val="center"/>
-          </w:tcPr>
-          <w:p>
-            <w:pPr>
-              <w:pStyle w:val="a6"/>
-              <w:spacing w:line="0" w:lineRule="atLeast"/>
-              <w:jc w:val="center"/>
-              <w:rPr>
-                <w:rFonts w:ascii="標楷體" w:eastAsia="標楷體" w:hAnsi="標楷體"/>
-                <w:kern w:val="0"/>
-                <w:sz w:val="20"/>
-                <w:szCs w:val="20"/>
-              </w:rPr>
-            </w:pPr>
-          </w:p>
-        </w:tc>
-        <w:tc>
-          <w:tcPr>
-            <w:tcW w:w="542" w:type="dxa"/>
-            <w:gridSpan w:val="4"/>
-            <w:tcBorders>
-              <w:top w:val="single" w:sz="4" w:space="0" w:color="000000"/>
-              <w:left w:val="single" w:sz="4" w:space="0" w:color="000000"/>
-              <w:right w:val="single" w:sz="4" w:space="0" w:color="000000"/>
-            </w:tcBorders>
-            <w:noWrap/>
-            <w:vAlign w:val="center"/>
-          </w:tcPr>
-          <w:p>
-            <w:pPr>
-              <w:pStyle w:val="a6"/>
-              <w:spacing w:line="0" w:lineRule="atLeast"/>
-              <w:jc w:val="center"/>
-              <w:rPr>
-                <w:rFonts w:ascii="標楷體" w:eastAsia="標楷體" w:hAnsi="標楷體"/>
-                <w:sz w:val="20"/>
-                <w:szCs w:val="20"/>
-              </w:rPr>
-            </w:pPr>
-          </w:p>
-        </w:tc>
-        <w:tc>
-          <w:tcPr>
-            <w:tcW w:w="542" w:type="dxa"/>
-            <w:gridSpan w:val="2"/>
-            <w:tcBorders>
-              <w:top w:val="single" w:sz="4" w:space="0" w:color="000000"/>
-              <w:left w:val="single" w:sz="4" w:space="0" w:color="000000"/>
-              <w:right w:val="single" w:sz="4" w:space="0" w:color="000000"/>
-            </w:tcBorders>
-            <w:noWrap/>
-            <w:vAlign w:val="center"/>
-          </w:tcPr>
-          <w:p>
-            <w:pPr>
-              <w:pStyle w:val="a6"/>
-              <w:spacing w:line="0" w:lineRule="atLeast"/>
-              <w:jc w:val="center"/>
-              <w:rPr>
-                <w:rFonts w:ascii="標楷體" w:eastAsia="標楷體" w:hAnsi="標楷體"/>
-                <w:kern w:val="0"/>
-                <w:sz w:val="20"/>
-                <w:szCs w:val="20"/>
-              </w:rPr>
-            </w:pPr>
-          </w:p>
-        </w:tc>
-        <w:tc>
-          <w:tcPr>
-            <w:tcW w:w="541" w:type="dxa"/>
-            <w:gridSpan w:val="2"/>
-            <w:tcBorders>
-              <w:top w:val="single" w:sz="4" w:space="0" w:color="000000"/>
-              <w:left w:val="single" w:sz="4" w:space="0" w:color="000000"/>
-              <w:right w:val="single" w:sz="4" w:space="0" w:color="000000"/>
-            </w:tcBorders>
-            <w:noWrap/>
-            <w:vAlign w:val="center"/>
-          </w:tcPr>
-          <w:p>
-            <w:pPr>
-              <w:pStyle w:val="a6"/>
-              <w:spacing w:line="0" w:lineRule="atLeast"/>
-              <w:jc w:val="center"/>
-              <w:rPr>
-                <w:rFonts w:ascii="標楷體" w:eastAsia="標楷體" w:hAnsi="標楷體"/>
-                <w:sz w:val="20"/>
-                <w:szCs w:val="20"/>
-              </w:rPr>
-            </w:pPr>
-          </w:p>
-        </w:tc>
-        <w:tc>
-          <w:tcPr>
             <w:tcW w:w="542" w:type="dxa"/>
             <w:gridSpan w:val="3"/>
             <w:tcBorders>
@@ -3821,118 +3949,15 @@
               <w:left w:val="single" w:sz="4" w:space="0" w:color="000000"/>
               <w:right w:val="single" w:sz="4" w:space="0" w:color="000000"/>
             </w:tcBorders>
-            <w:noWrap/>
-            <w:vAlign w:val="center"/>
-          </w:tcPr>
-          <w:p>
-            <w:pPr>
-              <w:pStyle w:val="a6"/>
-              <w:spacing w:line="0" w:lineRule="atLeast"/>
-              <w:jc w:val="center"/>
-              <w:rPr>
-                <w:rFonts w:ascii="標楷體" w:eastAsia="標楷體" w:hAnsi="標楷體"/>
-                <w:kern w:val="0"/>
-                <w:sz w:val="20"/>
-                <w:szCs w:val="20"/>
-              </w:rPr>
-            </w:pPr>
-          </w:p>
-        </w:tc>
-        <w:tc>
-          <w:tcPr>
-            <w:tcW w:w="542" w:type="dxa"/>
-            <w:gridSpan w:val="4"/>
-            <w:tcBorders>
-              <w:top w:val="single" w:sz="4" w:space="0" w:color="000000"/>
-              <w:left w:val="single" w:sz="4" w:space="0" w:color="000000"/>
-              <w:right w:val="single" w:sz="4" w:space="0" w:color="000000"/>
-            </w:tcBorders>
-            <w:noWrap/>
-            <w:vAlign w:val="center"/>
-          </w:tcPr>
-          <w:p>
-            <w:pPr>
-              <w:pStyle w:val="a6"/>
-              <w:spacing w:line="0" w:lineRule="atLeast"/>
-              <w:jc w:val="center"/>
-              <w:rPr>
-                <w:rFonts w:ascii="標楷體" w:eastAsia="標楷體" w:hAnsi="標楷體"/>
-                <w:sz w:val="20"/>
-                <w:szCs w:val="20"/>
-              </w:rPr>
-            </w:pPr>
-          </w:p>
-        </w:tc>
-        <w:tc>
-          <w:tcPr>
-            <w:tcW w:w="542" w:type="dxa"/>
-            <w:gridSpan w:val="2"/>
-            <w:tcBorders>
-              <w:top w:val="single" w:sz="4" w:space="0" w:color="000000"/>
-              <w:left w:val="single" w:sz="4" w:space="0" w:color="000000"/>
-              <w:right w:val="single" w:sz="4" w:space="0" w:color="000000"/>
-            </w:tcBorders>
-            <w:noWrap/>
-            <w:vAlign w:val="center"/>
-          </w:tcPr>
-          <w:p>
-            <w:pPr>
-              <w:pStyle w:val="a6"/>
-              <w:spacing w:line="0" w:lineRule="atLeast"/>
-              <w:jc w:val="center"/>
-              <w:rPr>
-                <w:rFonts w:ascii="標楷體" w:eastAsia="標楷體" w:hAnsi="標楷體"/>
-                <w:kern w:val="0"/>
-                <w:sz w:val="20"/>
-                <w:szCs w:val="20"/>
-              </w:rPr>
-            </w:pPr>
-          </w:p>
-        </w:tc>
-        <w:tc>
-          <w:tcPr>
-            <w:tcW w:w="541" w:type="dxa"/>
-            <w:gridSpan w:val="4"/>
-            <w:tcBorders>
-              <w:top w:val="single" w:sz="4" w:space="0" w:color="000000"/>
-              <w:left w:val="single" w:sz="4" w:space="0" w:color="000000"/>
-              <w:right w:val="single" w:sz="4" w:space="0" w:color="000000"/>
-            </w:tcBorders>
-            <w:vAlign w:val="center"/>
-          </w:tcPr>
-          <w:p>
-            <w:pPr>
-              <w:pStyle w:val="a6"/>
-              <w:spacing w:line="0" w:lineRule="atLeast"/>
-              <w:jc w:val="center"/>
-              <w:rPr>
-                <w:rFonts w:ascii="標楷體" w:eastAsia="標楷體" w:hAnsi="標楷體"/>
-                <w:sz w:val="20"/>
-                <w:szCs w:val="20"/>
-              </w:rPr>
-            </w:pPr>
-          </w:p>
-        </w:tc>
-        <w:tc>
-          <w:tcPr>
-            <w:tcW w:w="542" w:type="dxa"/>
-            <w:gridSpan w:val="2"/>
-            <w:tcBorders>
-              <w:top w:val="single" w:sz="4" w:space="0" w:color="000000"/>
-              <w:left w:val="single" w:sz="4" w:space="0" w:color="000000"/>
-              <w:right w:val="single" w:sz="4" w:space="0" w:color="000000"/>
-            </w:tcBorders>
-            <w:noWrap/>
-            <w:vAlign w:val="center"/>
-          </w:tcPr>
-          <w:p>
-            <w:pPr>
-              <w:pStyle w:val="a6"/>
-              <w:spacing w:line="0" w:lineRule="atLeast"/>
-              <w:jc w:val="center"/>
-              <w:rPr>
-                <w:rFonts w:ascii="標楷體" w:eastAsia="標楷體" w:hAnsi="標楷體"/>
-                <w:kern w:val="0"/>
+            <w:vAlign w:val="center"/>
+          </w:tcPr>
+          <w:p>
+            <w:pPr>
+              <w:pStyle w:val="a6"/>
+              <w:spacing w:line="0" w:lineRule="atLeast"/>
+              <w:jc w:val="center"/>
+              <w:rPr>
+                <w:rFonts w:ascii="標楷體" w:eastAsia="標楷體" w:hAnsi="標楷體"/>
                 <w:sz w:val="20"/>
                 <w:szCs w:val="20"/>
               </w:rPr>
@@ -3948,6 +3973,32 @@
               <w:left w:val="single" w:sz="4" w:space="0" w:color="000000"/>
               <w:right w:val="single" w:sz="4" w:space="0" w:color="000000"/>
             </w:tcBorders>
+            <w:noWrap/>
+            <w:vAlign w:val="center"/>
+          </w:tcPr>
+          <w:p>
+            <w:pPr>
+              <w:pStyle w:val="a6"/>
+              <w:spacing w:line="0" w:lineRule="atLeast"/>
+              <w:jc w:val="center"/>
+              <w:rPr>
+                <w:rFonts w:ascii="標楷體" w:eastAsia="標楷體" w:hAnsi="標楷體"/>
+                <w:kern w:val="0"/>
+                <w:sz w:val="20"/>
+                <w:szCs w:val="20"/>
+              </w:rPr>
+            </w:pPr>
+          </w:p>
+        </w:tc>
+        <w:tc>
+          <w:tcPr>
+            <w:tcW w:w="541" w:type="dxa"/>
+            <w:gridSpan w:val="5"/>
+            <w:tcBorders>
+              <w:top w:val="single" w:sz="4" w:space="0" w:color="000000"/>
+              <w:left w:val="single" w:sz="4" w:space="0" w:color="000000"/>
+              <w:right w:val="single" w:sz="4" w:space="0" w:color="000000"/>
+            </w:tcBorders>
             <w:vAlign w:val="center"/>
           </w:tcPr>
           <w:p>
@@ -3966,7 +4017,7 @@
         <w:tc>
           <w:tcPr>
             <w:tcW w:w="542" w:type="dxa"/>
-            <w:gridSpan w:val="4"/>
+            <w:gridSpan w:val="3"/>
             <w:tcBorders>
               <w:top w:val="single" w:sz="4" w:space="0" w:color="000000"/>
               <w:left w:val="single" w:sz="4" w:space="0" w:color="000000"/>
@@ -3991,8 +4042,7 @@
         </w:tc>
         <w:tc>
           <w:tcPr>
-            <w:tcW w:w="541" w:type="dxa"/>
-            <w:gridSpan w:val="3"/>
+            <w:tcW w:w="542" w:type="dxa"/>
             <w:tcBorders>
               <w:top w:val="single" w:sz="4" w:space="0" w:color="000000"/>
               <w:left w:val="single" w:sz="4" w:space="0" w:color="000000"/>
@@ -4015,56 +4065,7 @@
         </w:tc>
         <w:tc>
           <w:tcPr>
-            <w:tcW w:w="542" w:type="dxa"/>
-            <w:gridSpan w:val="5"/>
-            <w:tcBorders>
-              <w:top w:val="single" w:sz="4" w:space="0" w:color="000000"/>
-              <w:left w:val="single" w:sz="4" w:space="0" w:color="000000"/>
-              <w:right w:val="single" w:sz="4" w:space="0" w:color="000000"/>
-            </w:tcBorders>
-            <w:noWrap/>
-            <w:vAlign w:val="center"/>
-          </w:tcPr>
-          <w:p>
-            <w:pPr>
-              <w:pStyle w:val="a6"/>
-              <w:spacing w:line="0" w:lineRule="atLeast"/>
-              <w:jc w:val="center"/>
-              <w:rPr>
-                <w:rFonts w:ascii="標楷體" w:eastAsia="標楷體" w:hAnsi="標楷體"/>
-                <w:kern w:val="0"/>
-                <w:sz w:val="20"/>
-                <w:szCs w:val="20"/>
-              </w:rPr>
-            </w:pPr>
-          </w:p>
-        </w:tc>
-        <w:tc>
-          <w:tcPr>
-            <w:tcW w:w="542" w:type="dxa"/>
-            <w:tcBorders>
-              <w:top w:val="single" w:sz="4" w:space="0" w:color="000000"/>
-              <w:left w:val="single" w:sz="4" w:space="0" w:color="000000"/>
-              <w:right w:val="single" w:sz="4" w:space="0" w:color="000000"/>
-            </w:tcBorders>
-            <w:vAlign w:val="center"/>
-          </w:tcPr>
-          <w:p>
-            <w:pPr>
-              <w:pStyle w:val="a6"/>
-              <w:spacing w:line="0" w:lineRule="atLeast"/>
-              <w:jc w:val="center"/>
-              <w:rPr>
-                <w:rFonts w:ascii="標楷體" w:eastAsia="標楷體" w:hAnsi="標楷體"/>
-                <w:sz w:val="20"/>
-                <w:szCs w:val="20"/>
-              </w:rPr>
-            </w:pPr>
-          </w:p>
-        </w:tc>
-        <w:tc>
-          <w:tcPr>
-            <w:tcW w:w="492" w:type="dxa"/>
+            <w:tcW w:w="494" w:type="dxa"/>
             <w:tcBorders>
               <w:top w:val="single" w:sz="4" w:space="0" w:color="000000"/>
               <w:left w:val="single" w:sz="4" w:space="0" w:color="000000"/>
@@ -4104,7 +4105,7 @@
         </w:trPr>
         <w:tc>
           <w:tcPr>
-            <w:tcW w:w="923" w:type="dxa"/>
+            <w:tcW w:w="921" w:type="dxa"/>
             <w:gridSpan w:val="2"/>
             <w:tcBorders>
               <w:left w:val="single" w:sz="4" w:space="0" w:color="000000"/>
@@ -4160,6 +4161,181 @@
               </w:rPr>
               <w:fldChar w:fldCharType="end"/>
             </w:r>
+          </w:p>
+        </w:tc>
+        <w:tc>
+          <w:tcPr>
+            <w:tcW w:w="541" w:type="dxa"/>
+            <w:gridSpan w:val="3"/>
+            <w:tcBorders>
+              <w:left w:val="single" w:sz="4" w:space="0" w:color="000000"/>
+              <w:bottom w:val="single" w:sz="4" w:space="0" w:color="000000"/>
+              <w:right w:val="single" w:sz="4" w:space="0" w:color="000000"/>
+            </w:tcBorders>
+            <w:noWrap/>
+            <w:vAlign w:val="center"/>
+          </w:tcPr>
+          <w:p>
+            <w:pPr>
+              <w:pStyle w:val="a6"/>
+              <w:spacing w:line="0" w:lineRule="atLeast"/>
+              <w:jc w:val="center"/>
+              <w:rPr>
+                <w:rFonts w:ascii="標楷體" w:eastAsia="標楷體" w:hAnsi="標楷體"/>
+                <w:sz w:val="20"/>
+                <w:szCs w:val="20"/>
+              </w:rPr>
+            </w:pPr>
+          </w:p>
+        </w:tc>
+        <w:tc>
+          <w:tcPr>
+            <w:tcW w:w="542" w:type="dxa"/>
+            <w:gridSpan w:val="2"/>
+            <w:tcBorders>
+              <w:left w:val="single" w:sz="4" w:space="0" w:color="000000"/>
+              <w:bottom w:val="single" w:sz="4" w:space="0" w:color="000000"/>
+              <w:right w:val="single" w:sz="4" w:space="0" w:color="000000"/>
+            </w:tcBorders>
+            <w:noWrap/>
+            <w:vAlign w:val="center"/>
+          </w:tcPr>
+          <w:p>
+            <w:pPr>
+              <w:pStyle w:val="a6"/>
+              <w:spacing w:line="0" w:lineRule="atLeast"/>
+              <w:jc w:val="center"/>
+              <w:rPr>
+                <w:rFonts w:ascii="標楷體" w:eastAsia="標楷體" w:hAnsi="標楷體"/>
+                <w:sz w:val="20"/>
+                <w:szCs w:val="20"/>
+              </w:rPr>
+            </w:pPr>
+          </w:p>
+        </w:tc>
+        <w:tc>
+          <w:tcPr>
+            <w:tcW w:w="542" w:type="dxa"/>
+            <w:gridSpan w:val="3"/>
+            <w:tcBorders>
+              <w:left w:val="single" w:sz="4" w:space="0" w:color="000000"/>
+              <w:bottom w:val="single" w:sz="4" w:space="0" w:color="000000"/>
+              <w:right w:val="single" w:sz="4" w:space="0" w:color="000000"/>
+            </w:tcBorders>
+            <w:noWrap/>
+            <w:vAlign w:val="center"/>
+          </w:tcPr>
+          <w:p>
+            <w:pPr>
+              <w:pStyle w:val="a6"/>
+              <w:spacing w:line="0" w:lineRule="atLeast"/>
+              <w:jc w:val="center"/>
+              <w:rPr>
+                <w:rFonts w:ascii="標楷體" w:eastAsia="標楷體" w:hAnsi="標楷體"/>
+                <w:sz w:val="20"/>
+                <w:szCs w:val="20"/>
+              </w:rPr>
+            </w:pPr>
+          </w:p>
+        </w:tc>
+        <w:tc>
+          <w:tcPr>
+            <w:tcW w:w="541" w:type="dxa"/>
+            <w:gridSpan w:val="3"/>
+            <w:tcBorders>
+              <w:left w:val="single" w:sz="4" w:space="0" w:color="000000"/>
+              <w:bottom w:val="single" w:sz="4" w:space="0" w:color="000000"/>
+              <w:right w:val="single" w:sz="4" w:space="0" w:color="000000"/>
+            </w:tcBorders>
+            <w:noWrap/>
+            <w:vAlign w:val="center"/>
+          </w:tcPr>
+          <w:p>
+            <w:pPr>
+              <w:pStyle w:val="a6"/>
+              <w:spacing w:line="0" w:lineRule="atLeast"/>
+              <w:jc w:val="center"/>
+              <w:rPr>
+                <w:rFonts w:ascii="標楷體" w:eastAsia="標楷體" w:hAnsi="標楷體"/>
+                <w:sz w:val="20"/>
+                <w:szCs w:val="20"/>
+              </w:rPr>
+            </w:pPr>
+          </w:p>
+        </w:tc>
+        <w:tc>
+          <w:tcPr>
+            <w:tcW w:w="542" w:type="dxa"/>
+            <w:gridSpan w:val="2"/>
+            <w:tcBorders>
+              <w:left w:val="single" w:sz="4" w:space="0" w:color="000000"/>
+              <w:bottom w:val="single" w:sz="4" w:space="0" w:color="000000"/>
+              <w:right w:val="single" w:sz="4" w:space="0" w:color="000000"/>
+            </w:tcBorders>
+            <w:noWrap/>
+            <w:vAlign w:val="center"/>
+          </w:tcPr>
+          <w:p>
+            <w:pPr>
+              <w:pStyle w:val="a6"/>
+              <w:spacing w:line="0" w:lineRule="atLeast"/>
+              <w:jc w:val="center"/>
+              <w:rPr>
+                <w:rFonts w:ascii="標楷體" w:eastAsia="標楷體" w:hAnsi="標楷體"/>
+                <w:sz w:val="20"/>
+                <w:szCs w:val="20"/>
+              </w:rPr>
+            </w:pPr>
+          </w:p>
+        </w:tc>
+        <w:tc>
+          <w:tcPr>
+            <w:tcW w:w="542" w:type="dxa"/>
+            <w:gridSpan w:val="4"/>
+            <w:tcBorders>
+              <w:left w:val="single" w:sz="4" w:space="0" w:color="000000"/>
+              <w:bottom w:val="single" w:sz="4" w:space="0" w:color="000000"/>
+              <w:right w:val="single" w:sz="4" w:space="0" w:color="000000"/>
+            </w:tcBorders>
+            <w:noWrap/>
+            <w:vAlign w:val="center"/>
+          </w:tcPr>
+          <w:p>
+            <w:pPr>
+              <w:pStyle w:val="a6"/>
+              <w:spacing w:line="0" w:lineRule="atLeast"/>
+              <w:jc w:val="center"/>
+              <w:rPr>
+                <w:rFonts w:ascii="標楷體" w:eastAsia="標楷體" w:hAnsi="標楷體"/>
+                <w:sz w:val="20"/>
+                <w:szCs w:val="20"/>
+              </w:rPr>
+            </w:pPr>
+          </w:p>
+        </w:tc>
+        <w:tc>
+          <w:tcPr>
+            <w:tcW w:w="542" w:type="dxa"/>
+            <w:gridSpan w:val="2"/>
+            <w:tcBorders>
+              <w:left w:val="single" w:sz="4" w:space="0" w:color="000000"/>
+              <w:bottom w:val="single" w:sz="4" w:space="0" w:color="000000"/>
+              <w:right w:val="single" w:sz="4" w:space="0" w:color="000000"/>
+            </w:tcBorders>
+            <w:noWrap/>
+            <w:vAlign w:val="center"/>
+          </w:tcPr>
+          <w:p>
+            <w:pPr>
+              <w:pStyle w:val="a6"/>
+              <w:spacing w:line="0" w:lineRule="atLeast"/>
+              <w:jc w:val="center"/>
+              <w:rPr>
+                <w:rFonts w:ascii="標楷體" w:eastAsia="標楷體" w:hAnsi="標楷體"/>
+                <w:sz w:val="20"/>
+                <w:szCs w:val="20"/>
+              </w:rPr>
+            </w:pPr>
           </w:p>
         </w:tc>
         <w:tc>
@@ -4190,7 +4366,7 @@
         <w:tc>
           <w:tcPr>
             <w:tcW w:w="542" w:type="dxa"/>
-            <w:gridSpan w:val="2"/>
+            <w:gridSpan w:val="3"/>
             <w:tcBorders>
               <w:left w:val="single" w:sz="4" w:space="0" w:color="000000"/>
               <w:bottom w:val="single" w:sz="4" w:space="0" w:color="000000"/>
@@ -4239,6 +4415,31 @@
         </w:tc>
         <w:tc>
           <w:tcPr>
+            <w:tcW w:w="542" w:type="dxa"/>
+            <w:gridSpan w:val="2"/>
+            <w:tcBorders>
+              <w:left w:val="single" w:sz="4" w:space="0" w:color="000000"/>
+              <w:bottom w:val="single" w:sz="4" w:space="0" w:color="000000"/>
+              <w:right w:val="single" w:sz="4" w:space="0" w:color="000000"/>
+            </w:tcBorders>
+            <w:noWrap/>
+            <w:vAlign w:val="center"/>
+          </w:tcPr>
+          <w:p>
+            <w:pPr>
+              <w:pStyle w:val="a6"/>
+              <w:spacing w:line="0" w:lineRule="atLeast"/>
+              <w:jc w:val="center"/>
+              <w:rPr>
+                <w:rFonts w:ascii="標楷體" w:eastAsia="標楷體" w:hAnsi="標楷體"/>
+                <w:sz w:val="20"/>
+                <w:szCs w:val="20"/>
+              </w:rPr>
+            </w:pPr>
+          </w:p>
+        </w:tc>
+        <w:tc>
+          <w:tcPr>
             <w:tcW w:w="541" w:type="dxa"/>
             <w:gridSpan w:val="3"/>
             <w:tcBorders>
@@ -4246,106 +4447,6 @@
               <w:bottom w:val="single" w:sz="4" w:space="0" w:color="000000"/>
               <w:right w:val="single" w:sz="4" w:space="0" w:color="000000"/>
             </w:tcBorders>
-            <w:noWrap/>
-            <w:vAlign w:val="center"/>
-          </w:tcPr>
-          <w:p>
-            <w:pPr>
-              <w:pStyle w:val="a6"/>
-              <w:spacing w:line="0" w:lineRule="atLeast"/>
-              <w:jc w:val="center"/>
-              <w:rPr>
-                <w:rFonts w:ascii="標楷體" w:eastAsia="標楷體" w:hAnsi="標楷體"/>
-                <w:sz w:val="20"/>
-                <w:szCs w:val="20"/>
-              </w:rPr>
-            </w:pPr>
-          </w:p>
-        </w:tc>
-        <w:tc>
-          <w:tcPr>
-            <w:tcW w:w="542" w:type="dxa"/>
-            <w:tcBorders>
-              <w:left w:val="single" w:sz="4" w:space="0" w:color="000000"/>
-              <w:bottom w:val="single" w:sz="4" w:space="0" w:color="000000"/>
-              <w:right w:val="single" w:sz="4" w:space="0" w:color="000000"/>
-            </w:tcBorders>
-            <w:noWrap/>
-            <w:vAlign w:val="center"/>
-          </w:tcPr>
-          <w:p>
-            <w:pPr>
-              <w:pStyle w:val="a6"/>
-              <w:spacing w:line="0" w:lineRule="atLeast"/>
-              <w:jc w:val="center"/>
-              <w:rPr>
-                <w:rFonts w:ascii="標楷體" w:eastAsia="標楷體" w:hAnsi="標楷體"/>
-                <w:sz w:val="20"/>
-                <w:szCs w:val="20"/>
-              </w:rPr>
-            </w:pPr>
-          </w:p>
-        </w:tc>
-        <w:tc>
-          <w:tcPr>
-            <w:tcW w:w="542" w:type="dxa"/>
-            <w:gridSpan w:val="4"/>
-            <w:tcBorders>
-              <w:left w:val="single" w:sz="4" w:space="0" w:color="000000"/>
-              <w:bottom w:val="single" w:sz="4" w:space="0" w:color="000000"/>
-              <w:right w:val="single" w:sz="4" w:space="0" w:color="000000"/>
-            </w:tcBorders>
-            <w:noWrap/>
-            <w:vAlign w:val="center"/>
-          </w:tcPr>
-          <w:p>
-            <w:pPr>
-              <w:pStyle w:val="a6"/>
-              <w:spacing w:line="0" w:lineRule="atLeast"/>
-              <w:jc w:val="center"/>
-              <w:rPr>
-                <w:rFonts w:ascii="標楷體" w:eastAsia="標楷體" w:hAnsi="標楷體"/>
-                <w:sz w:val="20"/>
-                <w:szCs w:val="20"/>
-              </w:rPr>
-            </w:pPr>
-          </w:p>
-        </w:tc>
-        <w:tc>
-          <w:tcPr>
-            <w:tcW w:w="542" w:type="dxa"/>
-            <w:gridSpan w:val="2"/>
-            <w:tcBorders>
-              <w:left w:val="single" w:sz="4" w:space="0" w:color="000000"/>
-              <w:bottom w:val="single" w:sz="4" w:space="0" w:color="000000"/>
-              <w:right w:val="single" w:sz="4" w:space="0" w:color="000000"/>
-            </w:tcBorders>
-            <w:noWrap/>
-            <w:vAlign w:val="center"/>
-          </w:tcPr>
-          <w:p>
-            <w:pPr>
-              <w:pStyle w:val="a6"/>
-              <w:spacing w:line="0" w:lineRule="atLeast"/>
-              <w:jc w:val="center"/>
-              <w:rPr>
-                <w:rFonts w:ascii="標楷體" w:eastAsia="標楷體" w:hAnsi="標楷體"/>
-                <w:sz w:val="20"/>
-                <w:szCs w:val="20"/>
-              </w:rPr>
-            </w:pPr>
-          </w:p>
-        </w:tc>
-        <w:tc>
-          <w:tcPr>
-            <w:tcW w:w="541" w:type="dxa"/>
-            <w:gridSpan w:val="2"/>
-            <w:tcBorders>
-              <w:left w:val="single" w:sz="4" w:space="0" w:color="000000"/>
-              <w:bottom w:val="single" w:sz="4" w:space="0" w:color="000000"/>
-              <w:right w:val="single" w:sz="4" w:space="0" w:color="000000"/>
-            </w:tcBorders>
-            <w:noWrap/>
             <w:vAlign w:val="center"/>
           </w:tcPr>
           <w:p>
@@ -4389,87 +4490,12 @@
         <w:tc>
           <w:tcPr>
             <w:tcW w:w="542" w:type="dxa"/>
-            <w:gridSpan w:val="4"/>
+            <w:gridSpan w:val="3"/>
             <w:tcBorders>
               <w:left w:val="single" w:sz="4" w:space="0" w:color="000000"/>
               <w:bottom w:val="single" w:sz="4" w:space="0" w:color="000000"/>
               <w:right w:val="single" w:sz="4" w:space="0" w:color="000000"/>
             </w:tcBorders>
-            <w:noWrap/>
-            <w:vAlign w:val="center"/>
-          </w:tcPr>
-          <w:p>
-            <w:pPr>
-              <w:pStyle w:val="a6"/>
-              <w:spacing w:line="0" w:lineRule="atLeast"/>
-              <w:jc w:val="center"/>
-              <w:rPr>
-                <w:rFonts w:ascii="標楷體" w:eastAsia="標楷體" w:hAnsi="標楷體"/>
-                <w:sz w:val="20"/>
-                <w:szCs w:val="20"/>
-              </w:rPr>
-            </w:pPr>
-          </w:p>
-        </w:tc>
-        <w:tc>
-          <w:tcPr>
-            <w:tcW w:w="542" w:type="dxa"/>
-            <w:gridSpan w:val="2"/>
-            <w:tcBorders>
-              <w:left w:val="single" w:sz="4" w:space="0" w:color="000000"/>
-              <w:bottom w:val="single" w:sz="4" w:space="0" w:color="000000"/>
-              <w:right w:val="single" w:sz="4" w:space="0" w:color="000000"/>
-            </w:tcBorders>
-            <w:noWrap/>
-            <w:vAlign w:val="center"/>
-          </w:tcPr>
-          <w:p>
-            <w:pPr>
-              <w:pStyle w:val="a6"/>
-              <w:spacing w:line="0" w:lineRule="atLeast"/>
-              <w:jc w:val="center"/>
-              <w:rPr>
-                <w:rFonts w:ascii="標楷體" w:eastAsia="標楷體" w:hAnsi="標楷體"/>
-                <w:sz w:val="20"/>
-                <w:szCs w:val="20"/>
-              </w:rPr>
-            </w:pPr>
-          </w:p>
-        </w:tc>
-        <w:tc>
-          <w:tcPr>
-            <w:tcW w:w="541" w:type="dxa"/>
-            <w:gridSpan w:val="4"/>
-            <w:tcBorders>
-              <w:left w:val="single" w:sz="4" w:space="0" w:color="000000"/>
-              <w:bottom w:val="single" w:sz="4" w:space="0" w:color="000000"/>
-              <w:right w:val="single" w:sz="4" w:space="0" w:color="000000"/>
-            </w:tcBorders>
-            <w:vAlign w:val="center"/>
-          </w:tcPr>
-          <w:p>
-            <w:pPr>
-              <w:pStyle w:val="a6"/>
-              <w:spacing w:line="0" w:lineRule="atLeast"/>
-              <w:jc w:val="center"/>
-              <w:rPr>
-                <w:rFonts w:ascii="標楷體" w:eastAsia="標楷體" w:hAnsi="標楷體"/>
-                <w:sz w:val="20"/>
-                <w:szCs w:val="20"/>
-              </w:rPr>
-            </w:pPr>
-          </w:p>
-        </w:tc>
-        <w:tc>
-          <w:tcPr>
-            <w:tcW w:w="542" w:type="dxa"/>
-            <w:gridSpan w:val="2"/>
-            <w:tcBorders>
-              <w:left w:val="single" w:sz="4" w:space="0" w:color="000000"/>
-              <w:bottom w:val="single" w:sz="4" w:space="0" w:color="000000"/>
-              <w:right w:val="single" w:sz="4" w:space="0" w:color="000000"/>
-            </w:tcBorders>
-            <w:noWrap/>
             <w:vAlign w:val="center"/>
           </w:tcPr>
           <w:p>
@@ -4494,6 +4520,31 @@
               <w:bottom w:val="single" w:sz="4" w:space="0" w:color="000000"/>
               <w:right w:val="single" w:sz="4" w:space="0" w:color="000000"/>
             </w:tcBorders>
+            <w:noWrap/>
+            <w:vAlign w:val="center"/>
+          </w:tcPr>
+          <w:p>
+            <w:pPr>
+              <w:pStyle w:val="a6"/>
+              <w:spacing w:line="0" w:lineRule="atLeast"/>
+              <w:jc w:val="center"/>
+              <w:rPr>
+                <w:rFonts w:ascii="標楷體" w:eastAsia="標楷體" w:hAnsi="標楷體"/>
+                <w:sz w:val="20"/>
+                <w:szCs w:val="20"/>
+              </w:rPr>
+            </w:pPr>
+          </w:p>
+        </w:tc>
+        <w:tc>
+          <w:tcPr>
+            <w:tcW w:w="541" w:type="dxa"/>
+            <w:gridSpan w:val="5"/>
+            <w:tcBorders>
+              <w:left w:val="single" w:sz="4" w:space="0" w:color="000000"/>
+              <w:bottom w:val="single" w:sz="4" w:space="0" w:color="000000"/>
+              <w:right w:val="single" w:sz="4" w:space="0" w:color="000000"/>
+            </w:tcBorders>
             <w:vAlign w:val="center"/>
           </w:tcPr>
           <w:p>
@@ -4512,7 +4563,7 @@
         <w:tc>
           <w:tcPr>
             <w:tcW w:w="542" w:type="dxa"/>
-            <w:gridSpan w:val="4"/>
+            <w:gridSpan w:val="3"/>
             <w:tcBorders>
               <w:left w:val="single" w:sz="4" w:space="0" w:color="000000"/>
               <w:bottom w:val="single" w:sz="4" w:space="0" w:color="000000"/>
@@ -4536,8 +4587,7 @@
         </w:tc>
         <w:tc>
           <w:tcPr>
-            <w:tcW w:w="541" w:type="dxa"/>
-            <w:gridSpan w:val="3"/>
+            <w:tcW w:w="542" w:type="dxa"/>
             <w:tcBorders>
               <w:left w:val="single" w:sz="4" w:space="0" w:color="000000"/>
               <w:bottom w:val="single" w:sz="4" w:space="0" w:color="000000"/>
@@ -4560,55 +4610,7 @@
         </w:tc>
         <w:tc>
           <w:tcPr>
-            <w:tcW w:w="542" w:type="dxa"/>
-            <w:gridSpan w:val="5"/>
-            <w:tcBorders>
-              <w:left w:val="single" w:sz="4" w:space="0" w:color="000000"/>
-              <w:bottom w:val="single" w:sz="4" w:space="0" w:color="000000"/>
-              <w:right w:val="single" w:sz="4" w:space="0" w:color="000000"/>
-            </w:tcBorders>
-            <w:noWrap/>
-            <w:vAlign w:val="center"/>
-          </w:tcPr>
-          <w:p>
-            <w:pPr>
-              <w:pStyle w:val="a6"/>
-              <w:spacing w:line="0" w:lineRule="atLeast"/>
-              <w:jc w:val="center"/>
-              <w:rPr>
-                <w:rFonts w:ascii="標楷體" w:eastAsia="標楷體" w:hAnsi="標楷體"/>
-                <w:sz w:val="20"/>
-                <w:szCs w:val="20"/>
-              </w:rPr>
-            </w:pPr>
-          </w:p>
-        </w:tc>
-        <w:tc>
-          <w:tcPr>
-            <w:tcW w:w="542" w:type="dxa"/>
-            <w:tcBorders>
-              <w:left w:val="single" w:sz="4" w:space="0" w:color="000000"/>
-              <w:bottom w:val="single" w:sz="4" w:space="0" w:color="000000"/>
-              <w:right w:val="single" w:sz="4" w:space="0" w:color="000000"/>
-            </w:tcBorders>
-            <w:vAlign w:val="center"/>
-          </w:tcPr>
-          <w:p>
-            <w:pPr>
-              <w:pStyle w:val="a6"/>
-              <w:spacing w:line="0" w:lineRule="atLeast"/>
-              <w:jc w:val="center"/>
-              <w:rPr>
-                <w:rFonts w:ascii="標楷體" w:eastAsia="標楷體" w:hAnsi="標楷體"/>
-                <w:sz w:val="20"/>
-                <w:szCs w:val="20"/>
-              </w:rPr>
-            </w:pPr>
-          </w:p>
-        </w:tc>
-        <w:tc>
-          <w:tcPr>
-            <w:tcW w:w="492" w:type="dxa"/>
+            <w:tcW w:w="494" w:type="dxa"/>
             <w:tcBorders>
               <w:left w:val="single" w:sz="4" w:space="0" w:color="000000"/>
               <w:bottom w:val="single" w:sz="4" w:space="0" w:color="000000"/>
@@ -4698,7 +4700,7 @@
         </w:trPr>
         <w:tc>
           <w:tcPr>
-            <w:tcW w:w="923" w:type="dxa"/>
+            <w:tcW w:w="921" w:type="dxa"/>
             <w:gridSpan w:val="2"/>
             <w:tcBorders>
               <w:top w:val="single" w:sz="4" w:space="0" w:color="000000"/>
@@ -4731,7 +4733,7 @@
         <w:tc>
           <w:tcPr>
             <w:tcW w:w="1571" w:type="dxa"/>
-            <w:gridSpan w:val="6"/>
+            <w:gridSpan w:val="7"/>
             <w:tcBorders>
               <w:top w:val="single" w:sz="4" w:space="0" w:color="000000"/>
               <w:left w:val="single" w:sz="4" w:space="0" w:color="000000"/>
@@ -4763,7 +4765,7 @@
         <w:tc>
           <w:tcPr>
             <w:tcW w:w="1364" w:type="dxa"/>
-            <w:gridSpan w:val="7"/>
+            <w:gridSpan w:val="8"/>
             <w:tcBorders>
               <w:top w:val="single" w:sz="4" w:space="0" w:color="000000"/>
               <w:left w:val="single" w:sz="4" w:space="0" w:color="000000"/>
@@ -4827,7 +4829,7 @@
         <w:tc>
           <w:tcPr>
             <w:tcW w:w="1469" w:type="dxa"/>
-            <w:gridSpan w:val="7"/>
+            <w:gridSpan w:val="6"/>
             <w:tcBorders>
               <w:top w:val="single" w:sz="4" w:space="0" w:color="000000"/>
               <w:left w:val="single" w:sz="4" w:space="0" w:color="000000"/>
@@ -4890,8 +4892,8 @@
         </w:tc>
         <w:tc>
           <w:tcPr>
-            <w:tcW w:w="1514" w:type="dxa"/>
-            <w:gridSpan w:val="10"/>
+            <w:tcW w:w="1516" w:type="dxa"/>
+            <w:gridSpan w:val="11"/>
             <w:tcBorders>
               <w:top w:val="single" w:sz="4" w:space="0" w:color="000000"/>
               <w:left w:val="single" w:sz="4" w:space="0" w:color="000000"/>
@@ -4923,7 +4925,7 @@
         <w:tc>
           <w:tcPr>
             <w:tcW w:w="1385" w:type="dxa"/>
-            <w:gridSpan w:val="6"/>
+            <w:gridSpan w:val="4"/>
             <w:tcBorders>
               <w:top w:val="single" w:sz="4" w:space="0" w:color="000000"/>
               <w:left w:val="single" w:sz="4" w:space="0" w:color="000000"/>
@@ -4968,7 +4970,7 @@
         </w:trPr>
         <w:tc>
           <w:tcPr>
-            <w:tcW w:w="923" w:type="dxa"/>
+            <w:tcW w:w="921" w:type="dxa"/>
             <w:gridSpan w:val="2"/>
             <w:tcBorders>
               <w:left w:val="single" w:sz="4" w:space="0" w:color="000000"/>
@@ -5029,7 +5031,7 @@
         <w:tc>
           <w:tcPr>
             <w:tcW w:w="1571" w:type="dxa"/>
-            <w:gridSpan w:val="6"/>
+            <w:gridSpan w:val="7"/>
             <w:tcBorders>
               <w:left w:val="single" w:sz="4" w:space="0" w:color="000000"/>
               <w:bottom w:val="single" w:sz="4" w:space="0" w:color="000000"/>
@@ -5053,7 +5055,7 @@
         <w:tc>
           <w:tcPr>
             <w:tcW w:w="1364" w:type="dxa"/>
-            <w:gridSpan w:val="7"/>
+            <w:gridSpan w:val="8"/>
             <w:tcBorders>
               <w:left w:val="single" w:sz="4" w:space="0" w:color="000000"/>
               <w:bottom w:val="single" w:sz="4" w:space="0" w:color="000000"/>
@@ -5101,7 +5103,7 @@
         <w:tc>
           <w:tcPr>
             <w:tcW w:w="1469" w:type="dxa"/>
-            <w:gridSpan w:val="7"/>
+            <w:gridSpan w:val="6"/>
             <w:tcBorders>
               <w:left w:val="single" w:sz="4" w:space="0" w:color="000000"/>
               <w:bottom w:val="single" w:sz="4" w:space="0" w:color="000000"/>
@@ -5148,8 +5150,8 @@
         </w:tc>
         <w:tc>
           <w:tcPr>
-            <w:tcW w:w="1514" w:type="dxa"/>
-            <w:gridSpan w:val="10"/>
+            <w:tcW w:w="1516" w:type="dxa"/>
+            <w:gridSpan w:val="11"/>
             <w:tcBorders>
               <w:left w:val="single" w:sz="4" w:space="0" w:color="000000"/>
               <w:bottom w:val="single" w:sz="4" w:space="0" w:color="000000"/>
@@ -5173,7 +5175,7 @@
         <w:tc>
           <w:tcPr>
             <w:tcW w:w="1385" w:type="dxa"/>
-            <w:gridSpan w:val="6"/>
+            <w:gridSpan w:val="4"/>
             <w:tcBorders>
               <w:left w:val="single" w:sz="4" w:space="0" w:color="000000"/>
               <w:bottom w:val="single" w:sz="4" w:space="0" w:color="000000"/>
@@ -5265,7 +5267,7 @@
         </w:trPr>
         <w:tc>
           <w:tcPr>
-            <w:tcW w:w="923" w:type="dxa"/>
+            <w:tcW w:w="921" w:type="dxa"/>
             <w:gridSpan w:val="2"/>
             <w:tcBorders>
               <w:left w:val="single" w:sz="4" w:space="0" w:color="000000"/>
@@ -5297,7 +5299,7 @@
         <w:tc>
           <w:tcPr>
             <w:tcW w:w="1571" w:type="dxa"/>
-            <w:gridSpan w:val="6"/>
+            <w:gridSpan w:val="7"/>
             <w:tcBorders>
               <w:left w:val="single" w:sz="4" w:space="0" w:color="000000"/>
               <w:right w:val="single" w:sz="4" w:space="0" w:color="auto"/>
@@ -5332,8 +5334,8 @@
         </w:tc>
         <w:tc>
           <w:tcPr>
-            <w:tcW w:w="3119" w:type="dxa"/>
-            <w:gridSpan w:val="15"/>
+            <w:tcW w:w="2895" w:type="dxa"/>
+            <w:gridSpan w:val="16"/>
             <w:tcBorders>
               <w:left w:val="single" w:sz="4" w:space="0" w:color="auto"/>
               <w:right w:val="single" w:sz="4" w:space="0" w:color="000000"/>
@@ -5381,7 +5383,7 @@
         </w:tc>
         <w:tc>
           <w:tcPr>
-            <w:tcW w:w="4170" w:type="dxa"/>
+            <w:tcW w:w="4394" w:type="dxa"/>
             <w:gridSpan w:val="24"/>
             <w:tcBorders>
               <w:left w:val="single" w:sz="4" w:space="0" w:color="000000"/>
@@ -5417,8 +5419,8 @@
         </w:tc>
         <w:tc>
           <w:tcPr>
-            <w:tcW w:w="1383" w:type="dxa"/>
-            <w:gridSpan w:val="6"/>
+            <w:tcW w:w="1385" w:type="dxa"/>
+            <w:gridSpan w:val="4"/>
             <w:tcBorders>
               <w:left w:val="single" w:sz="4" w:space="0" w:color="auto"/>
               <w:right w:val="single" w:sz="4" w:space="0" w:color="000000"/>
@@ -5441,8 +5443,6 @@
               </w:rPr>
               <w:t>備註</w:t>
             </w:r>
-            <w:bookmarkStart w:id="0" w:name="_GoBack"/>
-            <w:bookmarkEnd w:id="0"/>
           </w:p>
         </w:tc>
       </w:tr>
@@ -5463,7 +5463,7 @@
         </w:trPr>
         <w:tc>
           <w:tcPr>
-            <w:tcW w:w="923" w:type="dxa"/>
+            <w:tcW w:w="921" w:type="dxa"/>
             <w:gridSpan w:val="2"/>
             <w:tcBorders>
               <w:left w:val="single" w:sz="4" w:space="0" w:color="000000"/>
@@ -5554,7 +5554,7 @@
         <w:tc>
           <w:tcPr>
             <w:tcW w:w="1571" w:type="dxa"/>
-            <w:gridSpan w:val="6"/>
+            <w:gridSpan w:val="7"/>
             <w:tcBorders>
               <w:left w:val="single" w:sz="4" w:space="0" w:color="000000"/>
               <w:bottom w:val="single" w:sz="4" w:space="0" w:color="000000"/>
@@ -5576,8 +5576,8 @@
         </w:tc>
         <w:tc>
           <w:tcPr>
-            <w:tcW w:w="3119" w:type="dxa"/>
-            <w:gridSpan w:val="15"/>
+            <w:tcW w:w="2895" w:type="dxa"/>
+            <w:gridSpan w:val="16"/>
             <w:tcBorders>
               <w:left w:val="single" w:sz="4" w:space="0" w:color="auto"/>
               <w:bottom w:val="single" w:sz="4" w:space="0" w:color="000000"/>
@@ -5598,7 +5598,7 @@
         </w:tc>
         <w:tc>
           <w:tcPr>
-            <w:tcW w:w="4170" w:type="dxa"/>
+            <w:tcW w:w="4394" w:type="dxa"/>
             <w:gridSpan w:val="24"/>
             <w:tcBorders>
               <w:left w:val="single" w:sz="4" w:space="0" w:color="000000"/>
@@ -5621,8 +5621,8 @@
         </w:tc>
         <w:tc>
           <w:tcPr>
-            <w:tcW w:w="1383" w:type="dxa"/>
-            <w:gridSpan w:val="6"/>
+            <w:tcW w:w="1385" w:type="dxa"/>
+            <w:gridSpan w:val="4"/>
             <w:tcBorders>
               <w:left w:val="single" w:sz="4" w:space="0" w:color="auto"/>
               <w:bottom w:val="single" w:sz="4" w:space="0" w:color="000000"/>
@@ -6780,7 +6780,7 @@
 </file>
 
 <file path=customXml/itemProps1.xml><?xml version="1.0" encoding="utf-8"?>
-<ds:datastoreItem xmlns:ds="http://schemas.openxmlformats.org/officeDocument/2006/customXml" ds:itemID="{AE65DC62-65FA-4F0F-AF3A-77F5687AD170}">
+<ds:datastoreItem xmlns:ds="http://schemas.openxmlformats.org/officeDocument/2006/customXml" ds:itemID="{8BD6B8C9-2B94-4565-924A-4D998635C375}">
   <ds:schemaRefs>
     <ds:schemaRef ds:uri="http://schemas.openxmlformats.org/officeDocument/2006/bibliography"/>
   </ds:schemaRefs>
